--- a/Stimuli/Pretest Vignettes.docx
+++ b/Stimuli/Pretest Vignettes.docx
@@ -2,6 +2,657 @@
 <file path=word/document.xml><?xml version="1.0" encoding="utf-8"?>
 <w:document xmlns:wpc="http://schemas.microsoft.com/office/word/2010/wordprocessingCanvas" xmlns:cx="http://schemas.microsoft.com/office/drawing/2014/chartex" xmlns:cx1="http://schemas.microsoft.com/office/drawing/2015/9/8/chartex" xmlns:cx2="http://schemas.microsoft.com/office/drawing/2015/10/21/chartex" xmlns:cx3="http://schemas.microsoft.com/office/drawing/2016/5/9/chartex" xmlns:cx4="http://schemas.microsoft.com/office/drawing/2016/5/10/chartex" xmlns:cx5="http://schemas.microsoft.com/office/drawing/2016/5/11/chartex" xmlns:cx6="http://schemas.microsoft.com/office/drawing/2016/5/12/chartex" xmlns:cx7="http://schemas.microsoft.com/office/drawing/2016/5/13/chartex" xmlns:cx8="http://schemas.microsoft.com/office/drawing/2016/5/14/chartex" xmlns:mc="http://schemas.openxmlformats.org/markup-compatibility/2006" xmlns:aink="http://schemas.microsoft.com/office/drawing/2016/ink" xmlns:am3d="http://schemas.microsoft.com/office/drawing/2017/model3d" xmlns:o="urn:schemas-microsoft-com:office:office" xmlns:r="http://schemas.openxmlformats.org/officeDocument/2006/relationships" xmlns:m="http://schemas.openxmlformats.org/officeDocument/2006/math" xmlns:v="urn:schemas-microsoft-com:vml" xmlns:wp14="http://schemas.microsoft.com/office/word/2010/wordprocessingDrawing" xmlns:wp="http://schemas.openxmlformats.org/drawingml/2006/wordprocessingDrawing" xmlns:w10="urn:schemas-microsoft-com:office:word" xmlns:w="http://schemas.openxmlformats.org/wordprocessingml/2006/main" xmlns:w14="http://schemas.microsoft.com/office/word/2010/wordml" xmlns:w15="http://schemas.microsoft.com/office/word/2012/wordml" xmlns:w16cex="http://schemas.microsoft.com/office/word/2018/wordml/cex" xmlns:w16cid="http://schemas.microsoft.com/office/word/2016/wordml/cid" xmlns:w16="http://schemas.microsoft.com/office/word/2018/wordml" xmlns:w16se="http://schemas.microsoft.com/office/word/2015/wordml/symex" xmlns:wpg="http://schemas.microsoft.com/office/word/2010/wordprocessingGroup" xmlns:wpi="http://schemas.microsoft.com/office/word/2010/wordprocessingInk" xmlns:wne="http://schemas.microsoft.com/office/word/2006/wordml" xmlns:wps="http://schemas.microsoft.com/office/word/2010/wordprocessingShape" mc:Ignorable="w14 w15 w16se w16cid w16 w16cex wp14">
   <w:body>
+    <w:p>
+      <w:pPr>
+        <w:autoSpaceDE w:val="0"/>
+        <w:autoSpaceDN w:val="0"/>
+        <w:adjustRightInd w:val="0"/>
+        <w:spacing w:after="0" w:line="240" w:lineRule="auto"/>
+        <w:rPr>
+          <w:rFonts w:ascii="Palatino-Roman" w:hAnsi="Palatino-Roman" w:cs="Palatino-Roman"/>
+          <w:sz w:val="20"/>
+          <w:szCs w:val="20"/>
+        </w:rPr>
+      </w:pPr>
+    </w:p>
+    <w:p>
+      <w:pPr>
+        <w:autoSpaceDE w:val="0"/>
+        <w:autoSpaceDN w:val="0"/>
+        <w:adjustRightInd w:val="0"/>
+        <w:spacing w:after="0" w:line="240" w:lineRule="auto"/>
+        <w:rPr>
+          <w:rFonts w:ascii="Palatino-Roman" w:hAnsi="Palatino-Roman" w:cs="Palatino-Roman"/>
+          <w:b/>
+          <w:bCs/>
+          <w:sz w:val="20"/>
+          <w:szCs w:val="20"/>
+        </w:rPr>
+      </w:pPr>
+      <w:proofErr w:type="gramStart"/>
+      <w:r>
+        <w:rPr>
+          <w:rFonts w:ascii="Palatino-Roman" w:hAnsi="Palatino-Roman" w:cs="Palatino-Roman"/>
+          <w:b/>
+          <w:bCs/>
+          <w:sz w:val="20"/>
+          <w:szCs w:val="20"/>
+        </w:rPr>
+        <w:t>Pre test</w:t>
+      </w:r>
+      <w:proofErr w:type="gramEnd"/>
+      <w:r>
+        <w:rPr>
+          <w:rFonts w:ascii="Palatino-Roman" w:hAnsi="Palatino-Roman" w:cs="Palatino-Roman"/>
+          <w:b/>
+          <w:bCs/>
+          <w:sz w:val="20"/>
+          <w:szCs w:val="20"/>
+        </w:rPr>
+        <w:t xml:space="preserve"> c</w:t>
+      </w:r>
+      <w:r>
+        <w:rPr>
+          <w:rFonts w:ascii="Palatino-Roman" w:hAnsi="Palatino-Roman" w:cs="Palatino-Roman"/>
+          <w:b/>
+          <w:bCs/>
+          <w:sz w:val="20"/>
+          <w:szCs w:val="20"/>
+        </w:rPr>
+        <w:t>ases</w:t>
+      </w:r>
+    </w:p>
+    <w:p>
+      <w:pPr>
+        <w:jc w:val="center"/>
+        <w:rPr>
+          <w:rFonts w:ascii="Times New Roman" w:hAnsi="Times New Roman" w:cs="Times New Roman"/>
+          <w:sz w:val="20"/>
+          <w:szCs w:val="20"/>
+        </w:rPr>
+      </w:pPr>
+    </w:p>
+    <w:p>
+      <w:pPr>
+        <w:jc w:val="center"/>
+        <w:rPr>
+          <w:rFonts w:ascii="Times New Roman" w:hAnsi="Times New Roman" w:cs="Times New Roman"/>
+          <w:sz w:val="20"/>
+          <w:szCs w:val="20"/>
+        </w:rPr>
+      </w:pPr>
+      <w:r>
+        <w:rPr>
+          <w:rFonts w:ascii="Times New Roman" w:hAnsi="Times New Roman" w:cs="Times New Roman"/>
+          <w:sz w:val="20"/>
+          <w:szCs w:val="20"/>
+        </w:rPr>
+        <w:t>ONLINE MARKETPLACE</w:t>
+      </w:r>
+    </w:p>
+    <w:p>
+      <w:pPr>
+        <w:rPr>
+          <w:rFonts w:ascii="Times New Roman" w:hAnsi="Times New Roman" w:cs="Times New Roman"/>
+          <w:sz w:val="20"/>
+          <w:szCs w:val="20"/>
+        </w:rPr>
+      </w:pPr>
+      <w:r>
+        <w:rPr>
+          <w:rFonts w:ascii="Times New Roman" w:hAnsi="Times New Roman" w:cs="Times New Roman"/>
+          <w:sz w:val="20"/>
+          <w:szCs w:val="20"/>
+        </w:rPr>
+        <w:t xml:space="preserve">Check definition: distributive justice: equity, equality, needs. / Attributability: control, internal cause, </w:t>
+      </w:r>
+      <w:r>
+        <w:rPr>
+          <w:rFonts w:ascii="Times New Roman" w:hAnsi="Times New Roman" w:cs="Times New Roman"/>
+          <w:sz w:val="20"/>
+          <w:szCs w:val="20"/>
+          <w:highlight w:val="yellow"/>
+        </w:rPr>
+        <w:t>stability</w:t>
+      </w:r>
+      <w:r>
+        <w:rPr>
+          <w:rFonts w:ascii="Times New Roman" w:hAnsi="Times New Roman" w:cs="Times New Roman"/>
+          <w:sz w:val="20"/>
+          <w:szCs w:val="20"/>
+        </w:rPr>
+        <w:t xml:space="preserve">. / /Someone is harmed. </w:t>
+      </w:r>
+    </w:p>
+    <w:p>
+      <w:pPr>
+        <w:rPr>
+          <w:rFonts w:ascii="Times New Roman" w:hAnsi="Times New Roman" w:cs="Times New Roman"/>
+          <w:sz w:val="20"/>
+          <w:szCs w:val="20"/>
+        </w:rPr>
+      </w:pPr>
+      <w:r>
+        <w:rPr>
+          <w:rFonts w:ascii="Times New Roman" w:hAnsi="Times New Roman" w:cs="Times New Roman"/>
+          <w:sz w:val="20"/>
+          <w:szCs w:val="20"/>
+        </w:rPr>
+        <w:t>Smal-Local</w:t>
+      </w:r>
+    </w:p>
+    <w:p>
+      <w:pPr>
+        <w:rPr>
+          <w:rFonts w:ascii="Times New Roman" w:hAnsi="Times New Roman" w:cs="Times New Roman"/>
+          <w:sz w:val="20"/>
+          <w:szCs w:val="20"/>
+        </w:rPr>
+      </w:pPr>
+      <w:r>
+        <w:rPr>
+          <w:rFonts w:ascii="Times New Roman" w:hAnsi="Times New Roman" w:cs="Times New Roman"/>
+          <w:sz w:val="20"/>
+          <w:szCs w:val="20"/>
+        </w:rPr>
+        <w:t xml:space="preserve">Company X is a small company (around </w:t>
+      </w:r>
+      <w:r>
+        <w:rPr>
+          <w:rFonts w:ascii="Times New Roman" w:hAnsi="Times New Roman" w:cs="Times New Roman"/>
+          <w:sz w:val="20"/>
+          <w:szCs w:val="20"/>
+        </w:rPr>
+        <w:t>3</w:t>
+      </w:r>
+      <w:r>
+        <w:rPr>
+          <w:rFonts w:ascii="Times New Roman" w:hAnsi="Times New Roman" w:cs="Times New Roman"/>
+          <w:sz w:val="20"/>
+          <w:szCs w:val="20"/>
+        </w:rPr>
+        <w:t xml:space="preserve">0 employees) that is originally from your hometown. Company X is an online marketplace: It </w:t>
+      </w:r>
+      <w:proofErr w:type="gramStart"/>
+      <w:r>
+        <w:rPr>
+          <w:rFonts w:ascii="Times New Roman" w:hAnsi="Times New Roman" w:cs="Times New Roman"/>
+          <w:sz w:val="20"/>
+          <w:szCs w:val="20"/>
+        </w:rPr>
+        <w:t>doesn’t</w:t>
+      </w:r>
+      <w:proofErr w:type="gramEnd"/>
+      <w:r>
+        <w:rPr>
+          <w:rFonts w:ascii="Times New Roman" w:hAnsi="Times New Roman" w:cs="Times New Roman"/>
+          <w:sz w:val="20"/>
+          <w:szCs w:val="20"/>
+        </w:rPr>
+        <w:t xml:space="preserve"> manufacture any products itself and is instead a website where manufacturers can sell their products. The company has been operating for over ten years and, even though is not making tons of money, its financial situation is very good. One day, the company decides that it is time to boost its profits and enters the manufacturing business. Initially, using the data it has collected from the manufacturers selling on its website, Company X manufactures a couple of best-selling products and give priority to its listings when customers search for these products on its website. The strategy is a success for Company X. However, the sales of the original manufacturers of these products go down by a big margin and they lose money. They cannot do anything about it though.</w:t>
+      </w:r>
+    </w:p>
+    <w:p>
+      <w:pPr>
+        <w:rPr>
+          <w:rFonts w:ascii="Times New Roman" w:hAnsi="Times New Roman" w:cs="Times New Roman"/>
+          <w:sz w:val="20"/>
+          <w:szCs w:val="20"/>
+        </w:rPr>
+      </w:pPr>
+      <w:r>
+        <w:rPr>
+          <w:rFonts w:ascii="Times New Roman" w:hAnsi="Times New Roman" w:cs="Times New Roman"/>
+          <w:sz w:val="20"/>
+          <w:szCs w:val="20"/>
+        </w:rPr>
+        <w:t>ADD: SOLETRADERS AND SMALL BUSINESSES ARE GETTING HARMED. CONSIDER ADDING: STABILITY.</w:t>
+      </w:r>
+    </w:p>
+    <w:p>
+      <w:pPr>
+        <w:rPr>
+          <w:rFonts w:ascii="Times New Roman" w:hAnsi="Times New Roman" w:cs="Times New Roman"/>
+          <w:sz w:val="20"/>
+          <w:szCs w:val="20"/>
+        </w:rPr>
+      </w:pPr>
+      <w:r>
+        <w:rPr>
+          <w:rFonts w:ascii="Times New Roman" w:hAnsi="Times New Roman" w:cs="Times New Roman"/>
+          <w:sz w:val="20"/>
+          <w:szCs w:val="20"/>
+        </w:rPr>
+        <w:t>Small-Foreign</w:t>
+      </w:r>
+    </w:p>
+    <w:p>
+      <w:pPr>
+        <w:rPr>
+          <w:rFonts w:ascii="Times New Roman" w:hAnsi="Times New Roman" w:cs="Times New Roman"/>
+          <w:sz w:val="20"/>
+          <w:szCs w:val="20"/>
+        </w:rPr>
+      </w:pPr>
+      <w:r>
+        <w:rPr>
+          <w:rFonts w:ascii="Times New Roman" w:hAnsi="Times New Roman" w:cs="Times New Roman"/>
+          <w:sz w:val="20"/>
+          <w:szCs w:val="20"/>
+        </w:rPr>
+        <w:t xml:space="preserve">Company Z is a small company (around </w:t>
+      </w:r>
+      <w:r>
+        <w:rPr>
+          <w:rFonts w:ascii="Times New Roman" w:hAnsi="Times New Roman" w:cs="Times New Roman"/>
+          <w:sz w:val="20"/>
+          <w:szCs w:val="20"/>
+        </w:rPr>
+        <w:t>3</w:t>
+      </w:r>
+      <w:r>
+        <w:rPr>
+          <w:rFonts w:ascii="Times New Roman" w:hAnsi="Times New Roman" w:cs="Times New Roman"/>
+          <w:sz w:val="20"/>
+          <w:szCs w:val="20"/>
+        </w:rPr>
+        <w:t xml:space="preserve">0 employees) that is originally from a foreign country. Company Z is an online marketplace: It </w:t>
+      </w:r>
+      <w:proofErr w:type="gramStart"/>
+      <w:r>
+        <w:rPr>
+          <w:rFonts w:ascii="Times New Roman" w:hAnsi="Times New Roman" w:cs="Times New Roman"/>
+          <w:sz w:val="20"/>
+          <w:szCs w:val="20"/>
+        </w:rPr>
+        <w:t>doesn’t</w:t>
+      </w:r>
+      <w:proofErr w:type="gramEnd"/>
+      <w:r>
+        <w:rPr>
+          <w:rFonts w:ascii="Times New Roman" w:hAnsi="Times New Roman" w:cs="Times New Roman"/>
+          <w:sz w:val="20"/>
+          <w:szCs w:val="20"/>
+        </w:rPr>
+        <w:t xml:space="preserve"> manufacture any products itself and is instead a website where manufacturers can sell their products. The company has been operating for over ten years and, even though is not making tons of money, its financial situation is very good. One day, the company decides that it is time to boost its profits and enters the manufacturing business. Initially, using the data it has collected from the manufacturers selling on its website, Company Z manufactures a couple of best-selling products and give priority to its listings when customers search for these products on its website. The strategy is a success for Company X. However, the sales of the original manufacturers of these products go down by a big margin and they lose money. They cannot do anything about it though.</w:t>
+      </w:r>
+    </w:p>
+    <w:p>
+      <w:pPr>
+        <w:rPr>
+          <w:rFonts w:ascii="Times New Roman" w:hAnsi="Times New Roman" w:cs="Times New Roman"/>
+          <w:sz w:val="20"/>
+          <w:szCs w:val="20"/>
+        </w:rPr>
+      </w:pPr>
+      <w:r>
+        <w:rPr>
+          <w:rFonts w:ascii="Times New Roman" w:hAnsi="Times New Roman" w:cs="Times New Roman"/>
+          <w:sz w:val="20"/>
+          <w:szCs w:val="20"/>
+        </w:rPr>
+        <w:t>Large-Local</w:t>
+      </w:r>
+    </w:p>
+    <w:p>
+      <w:pPr>
+        <w:rPr>
+          <w:rFonts w:ascii="Times New Roman" w:hAnsi="Times New Roman" w:cs="Times New Roman"/>
+          <w:sz w:val="20"/>
+          <w:szCs w:val="20"/>
+        </w:rPr>
+      </w:pPr>
+      <w:r>
+        <w:rPr>
+          <w:rFonts w:ascii="Times New Roman" w:hAnsi="Times New Roman" w:cs="Times New Roman"/>
+          <w:sz w:val="20"/>
+          <w:szCs w:val="20"/>
+          <w:highlight w:val="yellow"/>
+        </w:rPr>
+        <w:t>Corporation</w:t>
+      </w:r>
+      <w:r>
+        <w:rPr>
+          <w:rFonts w:ascii="Times New Roman" w:hAnsi="Times New Roman" w:cs="Times New Roman"/>
+          <w:sz w:val="20"/>
+          <w:szCs w:val="20"/>
+        </w:rPr>
+        <w:t xml:space="preserve"> Y is a large corporation (around 20000 employees) that is originally from your hometown. Company Y is an online marketplace: It </w:t>
+      </w:r>
+      <w:proofErr w:type="gramStart"/>
+      <w:r>
+        <w:rPr>
+          <w:rFonts w:ascii="Times New Roman" w:hAnsi="Times New Roman" w:cs="Times New Roman"/>
+          <w:sz w:val="20"/>
+          <w:szCs w:val="20"/>
+        </w:rPr>
+        <w:t>doesn’t</w:t>
+      </w:r>
+      <w:proofErr w:type="gramEnd"/>
+      <w:r>
+        <w:rPr>
+          <w:rFonts w:ascii="Times New Roman" w:hAnsi="Times New Roman" w:cs="Times New Roman"/>
+          <w:sz w:val="20"/>
+          <w:szCs w:val="20"/>
+        </w:rPr>
+        <w:t xml:space="preserve"> manufacture any products itself and is instead a website where manufacturers can sell their products. The company has been operating for over ten years and its financial situation could not be better (it’s a multi-</w:t>
+      </w:r>
+      <w:proofErr w:type="gramStart"/>
+      <w:r>
+        <w:rPr>
+          <w:rFonts w:ascii="Times New Roman" w:hAnsi="Times New Roman" w:cs="Times New Roman"/>
+          <w:sz w:val="20"/>
+          <w:szCs w:val="20"/>
+        </w:rPr>
+        <w:t>million dollar</w:t>
+      </w:r>
+      <w:proofErr w:type="gramEnd"/>
+      <w:r>
+        <w:rPr>
+          <w:rFonts w:ascii="Times New Roman" w:hAnsi="Times New Roman" w:cs="Times New Roman"/>
+          <w:sz w:val="20"/>
+          <w:szCs w:val="20"/>
+        </w:rPr>
+        <w:t xml:space="preserve"> corporation). One day, the company decides that it is time to boost its profits and enters the manufacturing business. Initially, using the data it has collected from the manufacturers selling on its website, Company Y manufactures a couple of best-selling products and give priority to its listings when customers search for these products on its website. The strategy is a success for Company Y. However, the sales of the original manufacturers of these products go down by a big margin and they lose money. They cannot do anything about it though.</w:t>
+      </w:r>
+    </w:p>
+    <w:p>
+      <w:pPr>
+        <w:rPr>
+          <w:rFonts w:ascii="Times New Roman" w:hAnsi="Times New Roman" w:cs="Times New Roman"/>
+          <w:sz w:val="20"/>
+          <w:szCs w:val="20"/>
+        </w:rPr>
+      </w:pPr>
+      <w:r>
+        <w:rPr>
+          <w:rFonts w:ascii="Times New Roman" w:hAnsi="Times New Roman" w:cs="Times New Roman"/>
+          <w:sz w:val="20"/>
+          <w:szCs w:val="20"/>
+        </w:rPr>
+        <w:t>Large-Foreign</w:t>
+      </w:r>
+    </w:p>
+    <w:p>
+      <w:pPr>
+        <w:rPr>
+          <w:rFonts w:ascii="Times New Roman" w:hAnsi="Times New Roman" w:cs="Times New Roman"/>
+          <w:sz w:val="20"/>
+          <w:szCs w:val="20"/>
+        </w:rPr>
+      </w:pPr>
+      <w:r>
+        <w:rPr>
+          <w:rFonts w:ascii="Times New Roman" w:hAnsi="Times New Roman" w:cs="Times New Roman"/>
+          <w:sz w:val="20"/>
+          <w:szCs w:val="20"/>
+          <w:highlight w:val="yellow"/>
+        </w:rPr>
+        <w:t>Coorporation</w:t>
+      </w:r>
+      <w:r>
+        <w:rPr>
+          <w:rFonts w:ascii="Times New Roman" w:hAnsi="Times New Roman" w:cs="Times New Roman"/>
+          <w:sz w:val="20"/>
+          <w:szCs w:val="20"/>
+        </w:rPr>
+        <w:t xml:space="preserve"> W is a large corporation (around 20000 employees) that is originally from a foreign country. Company W is an online marketplace: It </w:t>
+      </w:r>
+      <w:proofErr w:type="gramStart"/>
+      <w:r>
+        <w:rPr>
+          <w:rFonts w:ascii="Times New Roman" w:hAnsi="Times New Roman" w:cs="Times New Roman"/>
+          <w:sz w:val="20"/>
+          <w:szCs w:val="20"/>
+        </w:rPr>
+        <w:t>doesn’t</w:t>
+      </w:r>
+      <w:proofErr w:type="gramEnd"/>
+      <w:r>
+        <w:rPr>
+          <w:rFonts w:ascii="Times New Roman" w:hAnsi="Times New Roman" w:cs="Times New Roman"/>
+          <w:sz w:val="20"/>
+          <w:szCs w:val="20"/>
+        </w:rPr>
+        <w:t xml:space="preserve"> manufacture any products itself and is instead a website where manufacturers can sell their products. The company has been operating for over ten years and its financial situation could not be better (it’s a multi-</w:t>
+      </w:r>
+      <w:proofErr w:type="gramStart"/>
+      <w:r>
+        <w:rPr>
+          <w:rFonts w:ascii="Times New Roman" w:hAnsi="Times New Roman" w:cs="Times New Roman"/>
+          <w:sz w:val="20"/>
+          <w:szCs w:val="20"/>
+        </w:rPr>
+        <w:t>million dollar</w:t>
+      </w:r>
+      <w:proofErr w:type="gramEnd"/>
+      <w:r>
+        <w:rPr>
+          <w:rFonts w:ascii="Times New Roman" w:hAnsi="Times New Roman" w:cs="Times New Roman"/>
+          <w:sz w:val="20"/>
+          <w:szCs w:val="20"/>
+        </w:rPr>
+        <w:t xml:space="preserve"> corporation). One day, the company decides that it is time to boost its profits and enters the manufacturing business. Initially, using the data it has collected from the manufacturers selling on its website, Company W manufactures a couple of best-selling products and give priority to its listings when customers </w:t>
+      </w:r>
+      <w:r>
+        <w:rPr>
+          <w:rFonts w:ascii="Times New Roman" w:hAnsi="Times New Roman" w:cs="Times New Roman"/>
+          <w:sz w:val="20"/>
+          <w:szCs w:val="20"/>
+        </w:rPr>
+        <w:lastRenderedPageBreak/>
+        <w:t>search for these products on its website. The strategy is a success for Company W. However, the sales of the original manufacturers of these products go down by a big margin and they lose money. They cannot do anything about it though.</w:t>
+      </w:r>
+    </w:p>
+    <w:p>
+      <w:pPr>
+        <w:jc w:val="center"/>
+        <w:rPr>
+          <w:rFonts w:ascii="Times New Roman" w:hAnsi="Times New Roman" w:cs="Times New Roman"/>
+          <w:sz w:val="20"/>
+          <w:szCs w:val="20"/>
+        </w:rPr>
+      </w:pPr>
+      <w:r>
+        <w:rPr>
+          <w:rFonts w:ascii="Times New Roman" w:hAnsi="Times New Roman" w:cs="Times New Roman"/>
+          <w:sz w:val="20"/>
+          <w:szCs w:val="20"/>
+        </w:rPr>
+        <w:t>TRADING PLATFORM // BOOKMAKERS</w:t>
+      </w:r>
+    </w:p>
+    <w:p>
+      <w:pPr>
+        <w:rPr>
+          <w:rFonts w:ascii="Times New Roman" w:hAnsi="Times New Roman" w:cs="Times New Roman"/>
+          <w:sz w:val="20"/>
+          <w:szCs w:val="20"/>
+        </w:rPr>
+      </w:pPr>
+      <w:r>
+        <w:rPr>
+          <w:rFonts w:ascii="Times New Roman" w:hAnsi="Times New Roman" w:cs="Times New Roman"/>
+          <w:sz w:val="20"/>
+          <w:szCs w:val="20"/>
+          <w:highlight w:val="yellow"/>
+        </w:rPr>
+        <w:t>CHECK ORIGINALLY FROM – BASED THERE</w:t>
+      </w:r>
+    </w:p>
+    <w:p>
+      <w:pPr>
+        <w:rPr>
+          <w:rFonts w:ascii="Times New Roman" w:hAnsi="Times New Roman" w:cs="Times New Roman"/>
+          <w:sz w:val="20"/>
+          <w:szCs w:val="20"/>
+        </w:rPr>
+      </w:pPr>
+      <w:r>
+        <w:rPr>
+          <w:rFonts w:ascii="Times New Roman" w:hAnsi="Times New Roman" w:cs="Times New Roman"/>
+          <w:sz w:val="20"/>
+          <w:szCs w:val="20"/>
+        </w:rPr>
+        <w:t xml:space="preserve">Company X is a small company (30 employees) that is originally from your town. Company X offer financial advice to its customers. </w:t>
+      </w:r>
+      <w:r>
+        <w:rPr>
+          <w:rFonts w:ascii="Times New Roman" w:hAnsi="Times New Roman" w:cs="Times New Roman"/>
+          <w:sz w:val="20"/>
+          <w:szCs w:val="20"/>
+        </w:rPr>
+        <w:t xml:space="preserve">The company has been operating for over ten years and, even though is not making tons of money, its financial situation is very good. One day, the company decides that it is time to boost its profits and </w:t>
+      </w:r>
+      <w:r>
+        <w:rPr>
+          <w:rFonts w:ascii="Times New Roman" w:hAnsi="Times New Roman" w:cs="Times New Roman"/>
+          <w:sz w:val="20"/>
+          <w:szCs w:val="20"/>
+        </w:rPr>
+        <w:t xml:space="preserve">charge an additionally fee to some of its customers. The fee is a hidden </w:t>
+      </w:r>
+      <w:proofErr w:type="gramStart"/>
+      <w:r>
+        <w:rPr>
+          <w:rFonts w:ascii="Times New Roman" w:hAnsi="Times New Roman" w:cs="Times New Roman"/>
+          <w:sz w:val="20"/>
+          <w:szCs w:val="20"/>
+        </w:rPr>
+        <w:t>fee</w:t>
+      </w:r>
+      <w:proofErr w:type="gramEnd"/>
+      <w:r>
+        <w:rPr>
+          <w:rFonts w:ascii="Times New Roman" w:hAnsi="Times New Roman" w:cs="Times New Roman"/>
+          <w:sz w:val="20"/>
+          <w:szCs w:val="20"/>
+        </w:rPr>
+        <w:t xml:space="preserve"> and they decide to charge it to its less profitable customers only, in order to avoid potential trouble with its more financially capable and most profitable customers. The strategy is a success for Company X. However, many customers are impacted by this new fee. Almost no one finds out or complains though. </w:t>
+      </w:r>
+    </w:p>
+    <w:p>
+      <w:pPr>
+        <w:jc w:val="center"/>
+        <w:rPr>
+          <w:rFonts w:ascii="Times New Roman" w:hAnsi="Times New Roman" w:cs="Times New Roman"/>
+          <w:sz w:val="20"/>
+          <w:szCs w:val="20"/>
+        </w:rPr>
+      </w:pPr>
+      <w:r>
+        <w:rPr>
+          <w:rFonts w:ascii="Times New Roman" w:hAnsi="Times New Roman" w:cs="Times New Roman"/>
+          <w:sz w:val="20"/>
+          <w:szCs w:val="20"/>
+        </w:rPr>
+        <w:t>CONSTRUCTION</w:t>
+      </w:r>
+    </w:p>
+    <w:p>
+      <w:pPr>
+        <w:rPr>
+          <w:rFonts w:ascii="Times New Roman" w:hAnsi="Times New Roman" w:cs="Times New Roman"/>
+          <w:sz w:val="20"/>
+          <w:szCs w:val="20"/>
+        </w:rPr>
+      </w:pPr>
+      <w:r>
+        <w:rPr>
+          <w:rFonts w:ascii="Times New Roman" w:hAnsi="Times New Roman" w:cs="Times New Roman"/>
+          <w:sz w:val="20"/>
+          <w:szCs w:val="20"/>
+        </w:rPr>
+        <w:t xml:space="preserve">Company X is a small construction company (around 30 employees) from your town. Company builds exclusively houses. </w:t>
+      </w:r>
+      <w:r>
+        <w:rPr>
+          <w:rFonts w:ascii="Times New Roman" w:hAnsi="Times New Roman" w:cs="Times New Roman"/>
+          <w:sz w:val="20"/>
+          <w:szCs w:val="20"/>
+        </w:rPr>
+        <w:t>The company has been operating for over ten years and, even though is not making tons of money, its financial situation is very good.</w:t>
+      </w:r>
+      <w:r>
+        <w:rPr>
+          <w:rFonts w:ascii="Times New Roman" w:hAnsi="Times New Roman" w:cs="Times New Roman"/>
+          <w:sz w:val="20"/>
+          <w:szCs w:val="20"/>
+        </w:rPr>
+        <w:t xml:space="preserve"> </w:t>
+      </w:r>
+      <w:r>
+        <w:rPr>
+          <w:rFonts w:ascii="Times New Roman" w:hAnsi="Times New Roman" w:cs="Times New Roman"/>
+          <w:sz w:val="20"/>
+          <w:szCs w:val="20"/>
+        </w:rPr>
+        <w:t>One day, the company decides that it is time to boost its profits</w:t>
+      </w:r>
+      <w:r>
+        <w:rPr>
+          <w:rFonts w:ascii="Times New Roman" w:hAnsi="Times New Roman" w:cs="Times New Roman"/>
+          <w:sz w:val="20"/>
+          <w:szCs w:val="20"/>
+        </w:rPr>
+        <w:t xml:space="preserve"> and start employing cheaper materials in the construction of houses in lower income suburbs, where it is easier to get away with it. The strategy is a success for Company X. However, many customers are impacted by this and they later find themselves spending money on house maintenance and repairs. </w:t>
+      </w:r>
+    </w:p>
+    <w:p>
+      <w:pPr>
+        <w:rPr>
+          <w:rFonts w:ascii="Times New Roman" w:hAnsi="Times New Roman" w:cs="Times New Roman"/>
+          <w:sz w:val="20"/>
+          <w:szCs w:val="20"/>
+        </w:rPr>
+      </w:pPr>
+      <w:r>
+        <w:rPr>
+          <w:rFonts w:ascii="Times New Roman" w:hAnsi="Times New Roman" w:cs="Times New Roman"/>
+          <w:sz w:val="20"/>
+          <w:szCs w:val="20"/>
+          <w:highlight w:val="red"/>
+        </w:rPr>
+        <w:t>CALL CENTER – H</w:t>
+      </w:r>
+      <w:r>
+        <w:rPr>
+          <w:rFonts w:ascii="Times New Roman" w:hAnsi="Times New Roman" w:cs="Times New Roman"/>
+          <w:sz w:val="20"/>
+          <w:szCs w:val="20"/>
+          <w:highlight w:val="green"/>
+        </w:rPr>
+        <w:t xml:space="preserve">iring people outside, NIKE – hiring people outside </w:t>
+      </w:r>
+      <w:proofErr w:type="gramStart"/>
+      <w:r>
+        <w:rPr>
+          <w:rFonts w:ascii="Times New Roman" w:hAnsi="Times New Roman" w:cs="Times New Roman"/>
+          <w:sz w:val="20"/>
+          <w:szCs w:val="20"/>
+          <w:highlight w:val="green"/>
+        </w:rPr>
+        <w:t xml:space="preserve">  ,</w:t>
+      </w:r>
+      <w:proofErr w:type="gramEnd"/>
+      <w:r>
+        <w:rPr>
+          <w:rFonts w:ascii="Times New Roman" w:hAnsi="Times New Roman" w:cs="Times New Roman"/>
+          <w:sz w:val="20"/>
+          <w:szCs w:val="20"/>
+          <w:highlight w:val="green"/>
+        </w:rPr>
+        <w:t>,, Consider omissions. /// Developers charging high rents</w:t>
+      </w:r>
+      <w:r>
+        <w:rPr>
+          <w:rFonts w:ascii="Times New Roman" w:hAnsi="Times New Roman" w:cs="Times New Roman"/>
+          <w:sz w:val="20"/>
+          <w:szCs w:val="20"/>
+        </w:rPr>
+        <w:t xml:space="preserve"> but not high commissions on house sales. </w:t>
+      </w:r>
+    </w:p>
     <w:p/>
     <w:sectPr>
       <w:pgSz w:w="12240" w:h="15840"/>
@@ -408,6 +1059,7 @@
   <w:style w:type="paragraph" w:default="1" w:styleId="Normal">
     <w:name w:val="Normal"/>
     <w:qFormat/>
+    <w:rsid w:val="009C4B02"/>
   </w:style>
   <w:style w:type="character" w:default="1" w:styleId="DefaultParagraphFont">
     <w:name w:val="Default Paragraph Font"/>

--- a/Stimuli/Pretest Vignettes.docx
+++ b/Stimuli/Pretest Vignettes.docx
@@ -10,8 +10,6 @@
         <w:spacing w:after="0" w:line="240" w:lineRule="auto"/>
         <w:rPr>
           <w:rFonts w:ascii="Palatino-Roman" w:hAnsi="Palatino-Roman" w:cs="Palatino-Roman"/>
-          <w:sz w:val="20"/>
-          <w:szCs w:val="20"/>
         </w:rPr>
       </w:pPr>
     </w:p>
@@ -21,164 +19,250 @@
         <w:autoSpaceDN w:val="0"/>
         <w:adjustRightInd w:val="0"/>
         <w:spacing w:after="0" w:line="240" w:lineRule="auto"/>
+        <w:jc w:val="center"/>
         <w:rPr>
           <w:rFonts w:ascii="Palatino-Roman" w:hAnsi="Palatino-Roman" w:cs="Palatino-Roman"/>
           <w:b/>
           <w:bCs/>
-          <w:sz w:val="20"/>
-          <w:szCs w:val="20"/>
-        </w:rPr>
-      </w:pPr>
-      <w:proofErr w:type="gramStart"/>
+        </w:rPr>
+      </w:pPr>
       <w:r>
         <w:rPr>
           <w:rFonts w:ascii="Palatino-Roman" w:hAnsi="Palatino-Roman" w:cs="Palatino-Roman"/>
           <w:b/>
           <w:bCs/>
-          <w:sz w:val="20"/>
-          <w:szCs w:val="20"/>
-        </w:rPr>
-        <w:t>Pre test</w:t>
-      </w:r>
-      <w:proofErr w:type="gramEnd"/>
+        </w:rPr>
+        <w:t>Pre</w:t>
+      </w:r>
       <w:r>
         <w:rPr>
           <w:rFonts w:ascii="Palatino-Roman" w:hAnsi="Palatino-Roman" w:cs="Palatino-Roman"/>
           <w:b/>
           <w:bCs/>
-          <w:sz w:val="20"/>
-          <w:szCs w:val="20"/>
-        </w:rPr>
-        <w:t xml:space="preserve"> c</w:t>
+        </w:rPr>
+        <w:t>-</w:t>
       </w:r>
       <w:r>
         <w:rPr>
           <w:rFonts w:ascii="Palatino-Roman" w:hAnsi="Palatino-Roman" w:cs="Palatino-Roman"/>
           <w:b/>
           <w:bCs/>
-          <w:sz w:val="20"/>
-          <w:szCs w:val="20"/>
-        </w:rPr>
-        <w:t>ases</w:t>
-      </w:r>
-    </w:p>
-    <w:p>
-      <w:pPr>
-        <w:jc w:val="center"/>
-        <w:rPr>
-          <w:rFonts w:ascii="Times New Roman" w:hAnsi="Times New Roman" w:cs="Times New Roman"/>
-          <w:sz w:val="20"/>
-          <w:szCs w:val="20"/>
-        </w:rPr>
-      </w:pPr>
-    </w:p>
-    <w:p>
-      <w:pPr>
-        <w:jc w:val="center"/>
-        <w:rPr>
-          <w:rFonts w:ascii="Times New Roman" w:hAnsi="Times New Roman" w:cs="Times New Roman"/>
-          <w:sz w:val="20"/>
-          <w:szCs w:val="20"/>
-        </w:rPr>
-      </w:pPr>
-      <w:r>
-        <w:rPr>
-          <w:rFonts w:ascii="Times New Roman" w:hAnsi="Times New Roman" w:cs="Times New Roman"/>
-          <w:sz w:val="20"/>
-          <w:szCs w:val="20"/>
-        </w:rPr>
-        <w:t>ONLINE MARKETPLACE</w:t>
-      </w:r>
-    </w:p>
-    <w:p>
-      <w:pPr>
-        <w:rPr>
-          <w:rFonts w:ascii="Times New Roman" w:hAnsi="Times New Roman" w:cs="Times New Roman"/>
-          <w:sz w:val="20"/>
-          <w:szCs w:val="20"/>
-        </w:rPr>
-      </w:pPr>
-      <w:r>
-        <w:rPr>
-          <w:rFonts w:ascii="Times New Roman" w:hAnsi="Times New Roman" w:cs="Times New Roman"/>
-          <w:sz w:val="20"/>
-          <w:szCs w:val="20"/>
-        </w:rPr>
-        <w:t xml:space="preserve">Check definition: distributive justice: equity, equality, needs. / Attributability: control, internal cause, </w:t>
-      </w:r>
-      <w:r>
-        <w:rPr>
-          <w:rFonts w:ascii="Times New Roman" w:hAnsi="Times New Roman" w:cs="Times New Roman"/>
-          <w:sz w:val="20"/>
-          <w:szCs w:val="20"/>
-          <w:highlight w:val="yellow"/>
-        </w:rPr>
-        <w:t>stability</w:t>
-      </w:r>
-      <w:r>
-        <w:rPr>
-          <w:rFonts w:ascii="Times New Roman" w:hAnsi="Times New Roman" w:cs="Times New Roman"/>
-          <w:sz w:val="20"/>
-          <w:szCs w:val="20"/>
-        </w:rPr>
-        <w:t xml:space="preserve">. / /Someone is harmed. </w:t>
-      </w:r>
-    </w:p>
-    <w:p>
-      <w:pPr>
-        <w:rPr>
-          <w:rFonts w:ascii="Times New Roman" w:hAnsi="Times New Roman" w:cs="Times New Roman"/>
-          <w:sz w:val="20"/>
-          <w:szCs w:val="20"/>
-        </w:rPr>
-      </w:pPr>
-      <w:r>
-        <w:rPr>
-          <w:rFonts w:ascii="Times New Roman" w:hAnsi="Times New Roman" w:cs="Times New Roman"/>
-          <w:sz w:val="20"/>
-          <w:szCs w:val="20"/>
-        </w:rPr>
-        <w:t>Smal-Local</w:t>
-      </w:r>
-    </w:p>
-    <w:p>
-      <w:pPr>
-        <w:rPr>
-          <w:rFonts w:ascii="Times New Roman" w:hAnsi="Times New Roman" w:cs="Times New Roman"/>
-          <w:sz w:val="20"/>
-          <w:szCs w:val="20"/>
-        </w:rPr>
-      </w:pPr>
-      <w:r>
-        <w:rPr>
-          <w:rFonts w:ascii="Times New Roman" w:hAnsi="Times New Roman" w:cs="Times New Roman"/>
-          <w:sz w:val="20"/>
-          <w:szCs w:val="20"/>
-        </w:rPr>
-        <w:t xml:space="preserve">Company X is a small company (around </w:t>
-      </w:r>
-      <w:r>
-        <w:rPr>
-          <w:rFonts w:ascii="Times New Roman" w:hAnsi="Times New Roman" w:cs="Times New Roman"/>
-          <w:sz w:val="20"/>
-          <w:szCs w:val="20"/>
-        </w:rPr>
-        <w:t>3</w:t>
-      </w:r>
-      <w:r>
-        <w:rPr>
-          <w:rFonts w:ascii="Times New Roman" w:hAnsi="Times New Roman" w:cs="Times New Roman"/>
-          <w:sz w:val="20"/>
-          <w:szCs w:val="20"/>
-        </w:rPr>
-        <w:t xml:space="preserve">0 employees) that is originally from your hometown. Company X is an online marketplace: It </w:t>
+        </w:rPr>
+        <w:t xml:space="preserve">test </w:t>
+      </w:r>
+      <w:r>
+        <w:rPr>
+          <w:rFonts w:ascii="Palatino-Roman" w:hAnsi="Palatino-Roman" w:cs="Palatino-Roman"/>
+          <w:b/>
+          <w:bCs/>
+        </w:rPr>
+        <w:t>Vignettes</w:t>
+      </w:r>
+    </w:p>
+    <w:p>
+      <w:pPr>
+        <w:rPr>
+          <w:rFonts w:ascii="Times New Roman" w:hAnsi="Times New Roman" w:cs="Times New Roman"/>
+        </w:rPr>
+      </w:pPr>
+    </w:p>
+    <w:p>
+      <w:pPr>
+        <w:pStyle w:val="ListParagraph"/>
+        <w:numPr>
+          <w:ilvl w:val="0"/>
+          <w:numId w:val="1"/>
+        </w:numPr>
+        <w:rPr>
+          <w:rFonts w:ascii="Times New Roman" w:hAnsi="Times New Roman" w:cs="Times New Roman"/>
+        </w:rPr>
+      </w:pPr>
+    </w:p>
+    <w:p>
+      <w:pPr>
+        <w:jc w:val="both"/>
+        <w:rPr>
+          <w:rFonts w:ascii="Times New Roman" w:hAnsi="Times New Roman" w:cs="Times New Roman"/>
+        </w:rPr>
+      </w:pPr>
+      <w:r>
+        <w:rPr>
+          <w:rFonts w:ascii="Times New Roman" w:hAnsi="Times New Roman" w:cs="Times New Roman"/>
+        </w:rPr>
+        <w:t xml:space="preserve">Maroon Personal Finances is a financial services company that offers financial advice to its customers. The company has been operating for over ten years and its financial situation is very good. One day, the company decides to boost its profits and charge an additionally fee to some of its customers. The fee is a hidden </w:t>
       </w:r>
       <w:proofErr w:type="gramStart"/>
       <w:r>
         <w:rPr>
           <w:rFonts w:ascii="Times New Roman" w:hAnsi="Times New Roman" w:cs="Times New Roman"/>
-          <w:sz w:val="20"/>
-          <w:szCs w:val="20"/>
+        </w:rPr>
+        <w:t>fee</w:t>
+      </w:r>
+      <w:proofErr w:type="gramEnd"/>
+      <w:r>
+        <w:rPr>
+          <w:rFonts w:ascii="Times New Roman" w:hAnsi="Times New Roman" w:cs="Times New Roman"/>
+        </w:rPr>
+        <w:t xml:space="preserve"> and they decide to charge it to its less profitable customers only, in order to avoid potential trouble with its more financially capable and most profitable customers. The strategy is a success for Maroon Personal Finances. However, many customers are impacted by this new fee. Fortunately for the company, almost no one finds out or complains. </w:t>
+      </w:r>
+    </w:p>
+    <w:p>
+      <w:pPr>
+        <w:pStyle w:val="ListParagraph"/>
+        <w:numPr>
+          <w:ilvl w:val="0"/>
+          <w:numId w:val="1"/>
+        </w:numPr>
+        <w:rPr>
+          <w:rFonts w:ascii="Times New Roman" w:hAnsi="Times New Roman" w:cs="Times New Roman"/>
+        </w:rPr>
+      </w:pPr>
+    </w:p>
+    <w:p>
+      <w:pPr>
+        <w:jc w:val="both"/>
+        <w:rPr>
+          <w:rFonts w:ascii="Times New Roman" w:hAnsi="Times New Roman" w:cs="Times New Roman"/>
+        </w:rPr>
+      </w:pPr>
+      <w:r>
+        <w:rPr>
+          <w:rFonts w:ascii="Times New Roman" w:hAnsi="Times New Roman" w:cs="Times New Roman"/>
+        </w:rPr>
+        <w:t xml:space="preserve">Crimson One is a small construction that builds exclusively residential properties. The company has been operating for over ten years and its financial situation is very good. One day, the company decides to boost its profits and starts employing cheaper materials in the construction of houses in low-income suburbs, where it is easier to get away with it. The strategy is a success for Crimson One and they decide to stick with it. However, many house owners and tenants are impacted by this and they later find themselves spending money on house maintenance and repairs. </w:t>
+      </w:r>
+    </w:p>
+    <w:p>
+      <w:pPr>
+        <w:pStyle w:val="ListParagraph"/>
+        <w:numPr>
+          <w:ilvl w:val="0"/>
+          <w:numId w:val="1"/>
+        </w:numPr>
+        <w:rPr>
+          <w:rFonts w:ascii="Times New Roman" w:hAnsi="Times New Roman" w:cs="Times New Roman"/>
+        </w:rPr>
+      </w:pPr>
+    </w:p>
+    <w:p>
+      <w:pPr>
+        <w:jc w:val="both"/>
+        <w:rPr>
+          <w:rFonts w:ascii="Times New Roman" w:hAnsi="Times New Roman" w:cs="Times New Roman"/>
+        </w:rPr>
+      </w:pPr>
+      <w:r>
+        <w:rPr>
+          <w:rFonts w:ascii="Times New Roman" w:hAnsi="Times New Roman" w:cs="Times New Roman"/>
+        </w:rPr>
+        <w:t xml:space="preserve">Yellow One Realtors is a real estate company </w:t>
+      </w:r>
+      <w:proofErr w:type="gramStart"/>
+      <w:r>
+        <w:rPr>
+          <w:rFonts w:ascii="Times New Roman" w:hAnsi="Times New Roman" w:cs="Times New Roman"/>
+        </w:rPr>
+        <w:t>whose</w:t>
+      </w:r>
+      <w:proofErr w:type="gramEnd"/>
+      <w:r>
+        <w:rPr>
+          <w:rFonts w:ascii="Times New Roman" w:hAnsi="Times New Roman" w:cs="Times New Roman"/>
+        </w:rPr>
+        <w:t xml:space="preserve"> main two branches of business are house selling and renting. The company has been operating for over ten years and is financial situation is very good. One day, the company decides to boost its profits and starts charging higher than usual rents to tenants. The company do this because commissions on house sales are standard in the industry and it could lose customers if commissions are increased. The strategy is a success for Yellow One </w:t>
+      </w:r>
+      <w:proofErr w:type="gramStart"/>
+      <w:r>
+        <w:rPr>
+          <w:rFonts w:ascii="Times New Roman" w:hAnsi="Times New Roman" w:cs="Times New Roman"/>
+        </w:rPr>
+        <w:t>Realtors</w:t>
+      </w:r>
+      <w:proofErr w:type="gramEnd"/>
+      <w:r>
+        <w:rPr>
+          <w:rFonts w:ascii="Times New Roman" w:hAnsi="Times New Roman" w:cs="Times New Roman"/>
+        </w:rPr>
+        <w:t xml:space="preserve"> and they decide to stick with it. Even though many tenants are financially impacted by the increases, the inconveniences of moving out are too many and then they stay.    </w:t>
+      </w:r>
+    </w:p>
+    <w:p>
+      <w:pPr>
+        <w:pStyle w:val="ListParagraph"/>
+        <w:numPr>
+          <w:ilvl w:val="0"/>
+          <w:numId w:val="1"/>
+        </w:numPr>
+        <w:rPr>
+          <w:rFonts w:ascii="Times New Roman" w:hAnsi="Times New Roman" w:cs="Times New Roman"/>
+        </w:rPr>
+      </w:pPr>
+    </w:p>
+    <w:p>
+      <w:pPr>
+        <w:jc w:val="both"/>
+        <w:rPr>
+          <w:rFonts w:ascii="Times New Roman" w:hAnsi="Times New Roman" w:cs="Times New Roman"/>
+        </w:rPr>
+      </w:pPr>
+      <w:r>
+        <w:rPr>
+          <w:rFonts w:ascii="Times New Roman" w:hAnsi="Times New Roman" w:cs="Times New Roman"/>
+        </w:rPr>
+        <w:t xml:space="preserve">Quality Call is a call center company. The company has been operating for over ten years and is financial situation is very good. One day, the company decides to boost its profits and, taking advantage of the nature of its business, hires remote workers that do the job for a very low salary. The strategy is a success for Quality </w:t>
+      </w:r>
+      <w:proofErr w:type="gramStart"/>
+      <w:r>
+        <w:rPr>
+          <w:rFonts w:ascii="Times New Roman" w:hAnsi="Times New Roman" w:cs="Times New Roman"/>
+        </w:rPr>
+        <w:t>Call</w:t>
+      </w:r>
+      <w:proofErr w:type="gramEnd"/>
+      <w:r>
+        <w:rPr>
+          <w:rFonts w:ascii="Times New Roman" w:hAnsi="Times New Roman" w:cs="Times New Roman"/>
+        </w:rPr>
+        <w:t xml:space="preserve"> and they decide to stick with it. Several workers are made redundant as a result (only the most profitable employees, or those with influential friends, keep their jobs). </w:t>
+      </w:r>
+    </w:p>
+    <w:p>
+      <w:pPr>
+        <w:pStyle w:val="ListParagraph"/>
+        <w:numPr>
+          <w:ilvl w:val="0"/>
+          <w:numId w:val="1"/>
+        </w:numPr>
+        <w:rPr>
+          <w:rFonts w:ascii="Times New Roman" w:hAnsi="Times New Roman" w:cs="Times New Roman"/>
+        </w:rPr>
+      </w:pPr>
+    </w:p>
+    <w:p>
+      <w:pPr>
+        <w:jc w:val="both"/>
+        <w:rPr>
+          <w:rFonts w:ascii="Times New Roman" w:hAnsi="Times New Roman" w:cs="Times New Roman"/>
+        </w:rPr>
+      </w:pPr>
+      <w:proofErr w:type="spellStart"/>
+      <w:r>
+        <w:rPr>
+          <w:rFonts w:ascii="Times New Roman" w:hAnsi="Times New Roman" w:cs="Times New Roman"/>
+        </w:rPr>
+        <w:t>Kedai</w:t>
+      </w:r>
+      <w:proofErr w:type="spellEnd"/>
+      <w:r>
+        <w:rPr>
+          <w:rFonts w:ascii="Times New Roman" w:hAnsi="Times New Roman" w:cs="Times New Roman"/>
+        </w:rPr>
+        <w:t xml:space="preserve"> Line is an online marketplace: It </w:t>
+      </w:r>
+      <w:proofErr w:type="gramStart"/>
+      <w:r>
+        <w:rPr>
+          <w:rFonts w:ascii="Times New Roman" w:hAnsi="Times New Roman" w:cs="Times New Roman"/>
         </w:rPr>
         <w:t>doesn’t</w:t>
       </w:r>
@@ -186,474 +270,78 @@
       <w:r>
         <w:rPr>
           <w:rFonts w:ascii="Times New Roman" w:hAnsi="Times New Roman" w:cs="Times New Roman"/>
-          <w:sz w:val="20"/>
-          <w:szCs w:val="20"/>
-        </w:rPr>
-        <w:t xml:space="preserve"> manufacture any products itself and is instead a website where manufacturers can sell their products. The company has been operating for over ten years and, even though is not making tons of money, its financial situation is very good. One day, the company decides that it is time to boost its profits and enters the manufacturing business. Initially, using the data it has collected from the manufacturers selling on its website, Company X manufactures a couple of best-selling products and give priority to its listings when customers search for these products on its website. The strategy is a success for Company X. However, the sales of the original manufacturers of these products go down by a big margin and they lose money. They cannot do anything about it though.</w:t>
-      </w:r>
-    </w:p>
-    <w:p>
-      <w:pPr>
-        <w:rPr>
-          <w:rFonts w:ascii="Times New Roman" w:hAnsi="Times New Roman" w:cs="Times New Roman"/>
-          <w:sz w:val="20"/>
-          <w:szCs w:val="20"/>
-        </w:rPr>
-      </w:pPr>
-      <w:r>
-        <w:rPr>
-          <w:rFonts w:ascii="Times New Roman" w:hAnsi="Times New Roman" w:cs="Times New Roman"/>
-          <w:sz w:val="20"/>
-          <w:szCs w:val="20"/>
-        </w:rPr>
-        <w:t>ADD: SOLETRADERS AND SMALL BUSINESSES ARE GETTING HARMED. CONSIDER ADDING: STABILITY.</w:t>
-      </w:r>
-    </w:p>
-    <w:p>
-      <w:pPr>
-        <w:rPr>
-          <w:rFonts w:ascii="Times New Roman" w:hAnsi="Times New Roman" w:cs="Times New Roman"/>
-          <w:sz w:val="20"/>
-          <w:szCs w:val="20"/>
-        </w:rPr>
-      </w:pPr>
-      <w:r>
-        <w:rPr>
-          <w:rFonts w:ascii="Times New Roman" w:hAnsi="Times New Roman" w:cs="Times New Roman"/>
-          <w:sz w:val="20"/>
-          <w:szCs w:val="20"/>
-        </w:rPr>
-        <w:t>Small-Foreign</w:t>
-      </w:r>
-    </w:p>
-    <w:p>
-      <w:pPr>
-        <w:rPr>
-          <w:rFonts w:ascii="Times New Roman" w:hAnsi="Times New Roman" w:cs="Times New Roman"/>
-          <w:sz w:val="20"/>
-          <w:szCs w:val="20"/>
-        </w:rPr>
-      </w:pPr>
-      <w:r>
-        <w:rPr>
-          <w:rFonts w:ascii="Times New Roman" w:hAnsi="Times New Roman" w:cs="Times New Roman"/>
-          <w:sz w:val="20"/>
-          <w:szCs w:val="20"/>
-        </w:rPr>
-        <w:t xml:space="preserve">Company Z is a small company (around </w:t>
-      </w:r>
-      <w:r>
-        <w:rPr>
-          <w:rFonts w:ascii="Times New Roman" w:hAnsi="Times New Roman" w:cs="Times New Roman"/>
-          <w:sz w:val="20"/>
-          <w:szCs w:val="20"/>
-        </w:rPr>
-        <w:t>3</w:t>
-      </w:r>
-      <w:r>
-        <w:rPr>
-          <w:rFonts w:ascii="Times New Roman" w:hAnsi="Times New Roman" w:cs="Times New Roman"/>
-          <w:sz w:val="20"/>
-          <w:szCs w:val="20"/>
-        </w:rPr>
-        <w:t xml:space="preserve">0 employees) that is originally from a foreign country. Company Z is an online marketplace: It </w:t>
+        </w:rPr>
+        <w:t xml:space="preserve"> manufacture any products itself and is instead a website where manufacturers</w:t>
+      </w:r>
+      <w:r>
+        <w:rPr>
+          <w:rFonts w:ascii="Times New Roman" w:hAnsi="Times New Roman" w:cs="Times New Roman"/>
+        </w:rPr>
+        <w:t>, mostly sole traders and small businesses,</w:t>
+      </w:r>
+      <w:r>
+        <w:rPr>
+          <w:rFonts w:ascii="Times New Roman" w:hAnsi="Times New Roman" w:cs="Times New Roman"/>
+        </w:rPr>
+        <w:t xml:space="preserve"> can sell their products. The company has been operating for over ten years and its financial situation is very good. One day, the company decides to boost its profits and enters the manufacturing business. Using the </w:t>
       </w:r>
       <w:proofErr w:type="gramStart"/>
       <w:r>
         <w:rPr>
           <w:rFonts w:ascii="Times New Roman" w:hAnsi="Times New Roman" w:cs="Times New Roman"/>
-          <w:sz w:val="20"/>
-          <w:szCs w:val="20"/>
-        </w:rPr>
-        <w:t>doesn’t</w:t>
+        </w:rPr>
+        <w:t>data</w:t>
       </w:r>
       <w:proofErr w:type="gramEnd"/>
       <w:r>
         <w:rPr>
           <w:rFonts w:ascii="Times New Roman" w:hAnsi="Times New Roman" w:cs="Times New Roman"/>
-          <w:sz w:val="20"/>
-          <w:szCs w:val="20"/>
-        </w:rPr>
-        <w:t xml:space="preserve"> manufacture any products itself and is instead a website where manufacturers can sell their products. The company has been operating for over ten years and, even though is not making tons of money, its financial situation is very good. One day, the company decides that it is time to boost its profits and enters the manufacturing business. Initially, using the data it has collected from the manufacturers selling on its website, Company Z manufactures a couple of best-selling products and give priority to its listings when customers search for these products on its website. The strategy is a success for Company X. However, the sales of the original manufacturers of these products go down by a big margin and they lose money. They cannot do anything about it though.</w:t>
-      </w:r>
-    </w:p>
-    <w:p>
-      <w:pPr>
-        <w:rPr>
-          <w:rFonts w:ascii="Times New Roman" w:hAnsi="Times New Roman" w:cs="Times New Roman"/>
-          <w:sz w:val="20"/>
-          <w:szCs w:val="20"/>
-        </w:rPr>
-      </w:pPr>
-      <w:r>
-        <w:rPr>
-          <w:rFonts w:ascii="Times New Roman" w:hAnsi="Times New Roman" w:cs="Times New Roman"/>
-          <w:sz w:val="20"/>
-          <w:szCs w:val="20"/>
-        </w:rPr>
-        <w:t>Large-Local</w:t>
-      </w:r>
-    </w:p>
-    <w:p>
-      <w:pPr>
-        <w:rPr>
-          <w:rFonts w:ascii="Times New Roman" w:hAnsi="Times New Roman" w:cs="Times New Roman"/>
-          <w:sz w:val="20"/>
-          <w:szCs w:val="20"/>
-        </w:rPr>
-      </w:pPr>
-      <w:r>
-        <w:rPr>
-          <w:rFonts w:ascii="Times New Roman" w:hAnsi="Times New Roman" w:cs="Times New Roman"/>
-          <w:sz w:val="20"/>
-          <w:szCs w:val="20"/>
-          <w:highlight w:val="yellow"/>
-        </w:rPr>
-        <w:t>Corporation</w:t>
-      </w:r>
-      <w:r>
-        <w:rPr>
-          <w:rFonts w:ascii="Times New Roman" w:hAnsi="Times New Roman" w:cs="Times New Roman"/>
-          <w:sz w:val="20"/>
-          <w:szCs w:val="20"/>
-        </w:rPr>
-        <w:t xml:space="preserve"> Y is a large corporation (around 20000 employees) that is originally from your hometown. Company Y is an online marketplace: It </w:t>
+        </w:rPr>
+        <w:t xml:space="preserve"> it has collected from the manufacturers selling on its website, </w:t>
+      </w:r>
+      <w:proofErr w:type="spellStart"/>
+      <w:r>
+        <w:rPr>
+          <w:rFonts w:ascii="Times New Roman" w:hAnsi="Times New Roman" w:cs="Times New Roman"/>
+        </w:rPr>
+        <w:t>Kedai</w:t>
+      </w:r>
+      <w:proofErr w:type="spellEnd"/>
+      <w:r>
+        <w:rPr>
+          <w:rFonts w:ascii="Times New Roman" w:hAnsi="Times New Roman" w:cs="Times New Roman"/>
+        </w:rPr>
+        <w:t xml:space="preserve"> Line manufactures a couple of best-selling products and give priority to its listings when customers search for these products on its website. The strategy is a success for </w:t>
+      </w:r>
+      <w:proofErr w:type="spellStart"/>
+      <w:r>
+        <w:rPr>
+          <w:rFonts w:ascii="Times New Roman" w:hAnsi="Times New Roman" w:cs="Times New Roman"/>
+        </w:rPr>
+        <w:t>Kedai</w:t>
+      </w:r>
+      <w:proofErr w:type="spellEnd"/>
+      <w:r>
+        <w:rPr>
+          <w:rFonts w:ascii="Times New Roman" w:hAnsi="Times New Roman" w:cs="Times New Roman"/>
+        </w:rPr>
+        <w:t xml:space="preserve"> </w:t>
       </w:r>
       <w:proofErr w:type="gramStart"/>
       <w:r>
         <w:rPr>
           <w:rFonts w:ascii="Times New Roman" w:hAnsi="Times New Roman" w:cs="Times New Roman"/>
-          <w:sz w:val="20"/>
-          <w:szCs w:val="20"/>
-        </w:rPr>
-        <w:t>doesn’t</w:t>
+        </w:rPr>
+        <w:t>Line</w:t>
       </w:r>
       <w:proofErr w:type="gramEnd"/>
       <w:r>
         <w:rPr>
           <w:rFonts w:ascii="Times New Roman" w:hAnsi="Times New Roman" w:cs="Times New Roman"/>
-          <w:sz w:val="20"/>
-          <w:szCs w:val="20"/>
-        </w:rPr>
-        <w:t xml:space="preserve"> manufacture any products itself and is instead a website where manufacturers can sell their products. The company has been operating for over ten years and its financial situation could not be better (it’s a multi-</w:t>
-      </w:r>
-      <w:proofErr w:type="gramStart"/>
-      <w:r>
-        <w:rPr>
-          <w:rFonts w:ascii="Times New Roman" w:hAnsi="Times New Roman" w:cs="Times New Roman"/>
-          <w:sz w:val="20"/>
-          <w:szCs w:val="20"/>
-        </w:rPr>
-        <w:t>million dollar</w:t>
-      </w:r>
-      <w:proofErr w:type="gramEnd"/>
-      <w:r>
-        <w:rPr>
-          <w:rFonts w:ascii="Times New Roman" w:hAnsi="Times New Roman" w:cs="Times New Roman"/>
-          <w:sz w:val="20"/>
-          <w:szCs w:val="20"/>
-        </w:rPr>
-        <w:t xml:space="preserve"> corporation). One day, the company decides that it is time to boost its profits and enters the manufacturing business. Initially, using the data it has collected from the manufacturers selling on its website, Company Y manufactures a couple of best-selling products and give priority to its listings when customers search for these products on its website. The strategy is a success for Company Y. However, the sales of the original manufacturers of these products go down by a big margin and they lose money. They cannot do anything about it though.</w:t>
-      </w:r>
-    </w:p>
-    <w:p>
-      <w:pPr>
-        <w:rPr>
-          <w:rFonts w:ascii="Times New Roman" w:hAnsi="Times New Roman" w:cs="Times New Roman"/>
-          <w:sz w:val="20"/>
-          <w:szCs w:val="20"/>
-        </w:rPr>
-      </w:pPr>
-      <w:r>
-        <w:rPr>
-          <w:rFonts w:ascii="Times New Roman" w:hAnsi="Times New Roman" w:cs="Times New Roman"/>
-          <w:sz w:val="20"/>
-          <w:szCs w:val="20"/>
-        </w:rPr>
-        <w:t>Large-Foreign</w:t>
-      </w:r>
-    </w:p>
-    <w:p>
-      <w:pPr>
-        <w:rPr>
-          <w:rFonts w:ascii="Times New Roman" w:hAnsi="Times New Roman" w:cs="Times New Roman"/>
-          <w:sz w:val="20"/>
-          <w:szCs w:val="20"/>
-        </w:rPr>
-      </w:pPr>
-      <w:r>
-        <w:rPr>
-          <w:rFonts w:ascii="Times New Roman" w:hAnsi="Times New Roman" w:cs="Times New Roman"/>
-          <w:sz w:val="20"/>
-          <w:szCs w:val="20"/>
-          <w:highlight w:val="yellow"/>
-        </w:rPr>
-        <w:t>Coorporation</w:t>
-      </w:r>
-      <w:r>
-        <w:rPr>
-          <w:rFonts w:ascii="Times New Roman" w:hAnsi="Times New Roman" w:cs="Times New Roman"/>
-          <w:sz w:val="20"/>
-          <w:szCs w:val="20"/>
-        </w:rPr>
-        <w:t xml:space="preserve"> W is a large corporation (around 20000 employees) that is originally from a foreign country. Company W is an online marketplace: It </w:t>
-      </w:r>
-      <w:proofErr w:type="gramStart"/>
-      <w:r>
-        <w:rPr>
-          <w:rFonts w:ascii="Times New Roman" w:hAnsi="Times New Roman" w:cs="Times New Roman"/>
-          <w:sz w:val="20"/>
-          <w:szCs w:val="20"/>
-        </w:rPr>
-        <w:t>doesn’t</w:t>
-      </w:r>
-      <w:proofErr w:type="gramEnd"/>
-      <w:r>
-        <w:rPr>
-          <w:rFonts w:ascii="Times New Roman" w:hAnsi="Times New Roman" w:cs="Times New Roman"/>
-          <w:sz w:val="20"/>
-          <w:szCs w:val="20"/>
-        </w:rPr>
-        <w:t xml:space="preserve"> manufacture any products itself and is instead a website where manufacturers can sell their products. The company has been operating for over ten years and its financial situation could not be better (it’s a multi-</w:t>
-      </w:r>
-      <w:proofErr w:type="gramStart"/>
-      <w:r>
-        <w:rPr>
-          <w:rFonts w:ascii="Times New Roman" w:hAnsi="Times New Roman" w:cs="Times New Roman"/>
-          <w:sz w:val="20"/>
-          <w:szCs w:val="20"/>
-        </w:rPr>
-        <w:t>million dollar</w:t>
-      </w:r>
-      <w:proofErr w:type="gramEnd"/>
-      <w:r>
-        <w:rPr>
-          <w:rFonts w:ascii="Times New Roman" w:hAnsi="Times New Roman" w:cs="Times New Roman"/>
-          <w:sz w:val="20"/>
-          <w:szCs w:val="20"/>
-        </w:rPr>
-        <w:t xml:space="preserve"> corporation). One day, the company decides that it is time to boost its profits and enters the manufacturing business. Initially, using the data it has collected from the manufacturers selling on its website, Company W manufactures a couple of best-selling products and give priority to its listings when customers </w:t>
-      </w:r>
-      <w:r>
-        <w:rPr>
-          <w:rFonts w:ascii="Times New Roman" w:hAnsi="Times New Roman" w:cs="Times New Roman"/>
-          <w:sz w:val="20"/>
-          <w:szCs w:val="20"/>
-        </w:rPr>
-        <w:lastRenderedPageBreak/>
-        <w:t>search for these products on its website. The strategy is a success for Company W. However, the sales of the original manufacturers of these products go down by a big margin and they lose money. They cannot do anything about it though.</w:t>
-      </w:r>
-    </w:p>
-    <w:p>
-      <w:pPr>
-        <w:jc w:val="center"/>
-        <w:rPr>
-          <w:rFonts w:ascii="Times New Roman" w:hAnsi="Times New Roman" w:cs="Times New Roman"/>
-          <w:sz w:val="20"/>
-          <w:szCs w:val="20"/>
-        </w:rPr>
-      </w:pPr>
-      <w:r>
-        <w:rPr>
-          <w:rFonts w:ascii="Times New Roman" w:hAnsi="Times New Roman" w:cs="Times New Roman"/>
-          <w:sz w:val="20"/>
-          <w:szCs w:val="20"/>
-        </w:rPr>
-        <w:t>TRADING PLATFORM // BOOKMAKERS</w:t>
-      </w:r>
-    </w:p>
-    <w:p>
-      <w:pPr>
-        <w:rPr>
-          <w:rFonts w:ascii="Times New Roman" w:hAnsi="Times New Roman" w:cs="Times New Roman"/>
-          <w:sz w:val="20"/>
-          <w:szCs w:val="20"/>
-        </w:rPr>
-      </w:pPr>
-      <w:r>
-        <w:rPr>
-          <w:rFonts w:ascii="Times New Roman" w:hAnsi="Times New Roman" w:cs="Times New Roman"/>
-          <w:sz w:val="20"/>
-          <w:szCs w:val="20"/>
-          <w:highlight w:val="yellow"/>
-        </w:rPr>
-        <w:t>CHECK ORIGINALLY FROM – BASED THERE</w:t>
-      </w:r>
-    </w:p>
-    <w:p>
-      <w:pPr>
-        <w:rPr>
-          <w:rFonts w:ascii="Times New Roman" w:hAnsi="Times New Roman" w:cs="Times New Roman"/>
-          <w:sz w:val="20"/>
-          <w:szCs w:val="20"/>
-        </w:rPr>
-      </w:pPr>
-      <w:r>
-        <w:rPr>
-          <w:rFonts w:ascii="Times New Roman" w:hAnsi="Times New Roman" w:cs="Times New Roman"/>
-          <w:sz w:val="20"/>
-          <w:szCs w:val="20"/>
-        </w:rPr>
-        <w:t xml:space="preserve">Company X is a small company (30 employees) that is originally from your town. Company X offer financial advice to its customers. </w:t>
-      </w:r>
-      <w:r>
-        <w:rPr>
-          <w:rFonts w:ascii="Times New Roman" w:hAnsi="Times New Roman" w:cs="Times New Roman"/>
-          <w:sz w:val="20"/>
-          <w:szCs w:val="20"/>
-        </w:rPr>
-        <w:t xml:space="preserve">The company has been operating for over ten years and, even though is not making tons of money, its financial situation is very good. One day, the company decides that it is time to boost its profits and </w:t>
-      </w:r>
-      <w:r>
-        <w:rPr>
-          <w:rFonts w:ascii="Times New Roman" w:hAnsi="Times New Roman" w:cs="Times New Roman"/>
-          <w:sz w:val="20"/>
-          <w:szCs w:val="20"/>
-        </w:rPr>
-        <w:t xml:space="preserve">charge an additionally fee to some of its customers. The fee is a hidden </w:t>
-      </w:r>
-      <w:proofErr w:type="gramStart"/>
-      <w:r>
-        <w:rPr>
-          <w:rFonts w:ascii="Times New Roman" w:hAnsi="Times New Roman" w:cs="Times New Roman"/>
-          <w:sz w:val="20"/>
-          <w:szCs w:val="20"/>
-        </w:rPr>
-        <w:t>fee</w:t>
-      </w:r>
-      <w:proofErr w:type="gramEnd"/>
-      <w:r>
-        <w:rPr>
-          <w:rFonts w:ascii="Times New Roman" w:hAnsi="Times New Roman" w:cs="Times New Roman"/>
-          <w:sz w:val="20"/>
-          <w:szCs w:val="20"/>
-        </w:rPr>
-        <w:t xml:space="preserve"> and they decide to charge it to its less profitable customers only, in order to avoid potential trouble with its more financially capable and most profitable customers. The strategy is a success for Company X. However, many customers are impacted by this new fee. Almost no one finds out or complains though. </w:t>
-      </w:r>
-    </w:p>
-    <w:p>
-      <w:pPr>
-        <w:jc w:val="center"/>
-        <w:rPr>
-          <w:rFonts w:ascii="Times New Roman" w:hAnsi="Times New Roman" w:cs="Times New Roman"/>
-          <w:sz w:val="20"/>
-          <w:szCs w:val="20"/>
-        </w:rPr>
-      </w:pPr>
-      <w:r>
-        <w:rPr>
-          <w:rFonts w:ascii="Times New Roman" w:hAnsi="Times New Roman" w:cs="Times New Roman"/>
-          <w:sz w:val="20"/>
-          <w:szCs w:val="20"/>
-        </w:rPr>
-        <w:t>CONSTRUCTION</w:t>
-      </w:r>
-    </w:p>
-    <w:p>
-      <w:pPr>
-        <w:rPr>
-          <w:rFonts w:ascii="Times New Roman" w:hAnsi="Times New Roman" w:cs="Times New Roman"/>
-          <w:sz w:val="20"/>
-          <w:szCs w:val="20"/>
-        </w:rPr>
-      </w:pPr>
-      <w:r>
-        <w:rPr>
-          <w:rFonts w:ascii="Times New Roman" w:hAnsi="Times New Roman" w:cs="Times New Roman"/>
-          <w:sz w:val="20"/>
-          <w:szCs w:val="20"/>
-        </w:rPr>
-        <w:t xml:space="preserve">Company X is a small construction company (around 30 employees) from your town. Company builds exclusively houses. </w:t>
-      </w:r>
-      <w:r>
-        <w:rPr>
-          <w:rFonts w:ascii="Times New Roman" w:hAnsi="Times New Roman" w:cs="Times New Roman"/>
-          <w:sz w:val="20"/>
-          <w:szCs w:val="20"/>
-        </w:rPr>
-        <w:t>The company has been operating for over ten years and, even though is not making tons of money, its financial situation is very good.</w:t>
-      </w:r>
-      <w:r>
-        <w:rPr>
-          <w:rFonts w:ascii="Times New Roman" w:hAnsi="Times New Roman" w:cs="Times New Roman"/>
-          <w:sz w:val="20"/>
-          <w:szCs w:val="20"/>
-        </w:rPr>
-        <w:t xml:space="preserve"> </w:t>
-      </w:r>
-      <w:r>
-        <w:rPr>
-          <w:rFonts w:ascii="Times New Roman" w:hAnsi="Times New Roman" w:cs="Times New Roman"/>
-          <w:sz w:val="20"/>
-          <w:szCs w:val="20"/>
-        </w:rPr>
-        <w:t>One day, the company decides that it is time to boost its profits</w:t>
-      </w:r>
-      <w:r>
-        <w:rPr>
-          <w:rFonts w:ascii="Times New Roman" w:hAnsi="Times New Roman" w:cs="Times New Roman"/>
-          <w:sz w:val="20"/>
-          <w:szCs w:val="20"/>
-        </w:rPr>
-        <w:t xml:space="preserve"> and start employing cheaper materials in the construction of houses in lower income suburbs, where it is easier to get away with it. The strategy is a success for Company X. However, many customers are impacted by this and they later find themselves spending money on house maintenance and repairs. </w:t>
-      </w:r>
-    </w:p>
-    <w:p>
-      <w:pPr>
-        <w:rPr>
-          <w:rFonts w:ascii="Times New Roman" w:hAnsi="Times New Roman" w:cs="Times New Roman"/>
-          <w:sz w:val="20"/>
-          <w:szCs w:val="20"/>
-        </w:rPr>
-      </w:pPr>
-      <w:r>
-        <w:rPr>
-          <w:rFonts w:ascii="Times New Roman" w:hAnsi="Times New Roman" w:cs="Times New Roman"/>
-          <w:sz w:val="20"/>
-          <w:szCs w:val="20"/>
-          <w:highlight w:val="red"/>
-        </w:rPr>
-        <w:t>CALL CENTER – H</w:t>
-      </w:r>
-      <w:r>
-        <w:rPr>
-          <w:rFonts w:ascii="Times New Roman" w:hAnsi="Times New Roman" w:cs="Times New Roman"/>
-          <w:sz w:val="20"/>
-          <w:szCs w:val="20"/>
-          <w:highlight w:val="green"/>
-        </w:rPr>
-        <w:t xml:space="preserve">iring people outside, NIKE – hiring people outside </w:t>
-      </w:r>
-      <w:proofErr w:type="gramStart"/>
-      <w:r>
-        <w:rPr>
-          <w:rFonts w:ascii="Times New Roman" w:hAnsi="Times New Roman" w:cs="Times New Roman"/>
-          <w:sz w:val="20"/>
-          <w:szCs w:val="20"/>
-          <w:highlight w:val="green"/>
-        </w:rPr>
-        <w:t xml:space="preserve">  ,</w:t>
-      </w:r>
-      <w:proofErr w:type="gramEnd"/>
-      <w:r>
-        <w:rPr>
-          <w:rFonts w:ascii="Times New Roman" w:hAnsi="Times New Roman" w:cs="Times New Roman"/>
-          <w:sz w:val="20"/>
-          <w:szCs w:val="20"/>
-          <w:highlight w:val="green"/>
-        </w:rPr>
-        <w:t>,, Consider omissions. /// Developers charging high rents</w:t>
-      </w:r>
-      <w:r>
-        <w:rPr>
-          <w:rFonts w:ascii="Times New Roman" w:hAnsi="Times New Roman" w:cs="Times New Roman"/>
-          <w:sz w:val="20"/>
-          <w:szCs w:val="20"/>
-        </w:rPr>
-        <w:t xml:space="preserve"> but not high commissions on house sales. </w:t>
-      </w:r>
-    </w:p>
-    <w:p/>
+        </w:rPr>
+        <w:t xml:space="preserve"> and they decide to stick with it. However, the sales of the original manufacturers of these products go down by a big margin and they lose money. They cannot do anything about it though.</w:t>
+      </w:r>
+    </w:p>
     <w:sectPr>
       <w:pgSz w:w="12240" w:h="15840"/>
       <w:pgMar w:top="1440" w:right="1440" w:bottom="1440" w:left="1440" w:header="720" w:footer="720" w:gutter="0"/>
@@ -662,6 +350,103 @@
     </w:sectPr>
   </w:body>
 </w:document>
+</file>
+
+<file path=word/numbering.xml><?xml version="1.0" encoding="utf-8"?>
+<w:numbering xmlns:wpc="http://schemas.microsoft.com/office/word/2010/wordprocessingCanvas" xmlns:cx="http://schemas.microsoft.com/office/drawing/2014/chartex" xmlns:cx1="http://schemas.microsoft.com/office/drawing/2015/9/8/chartex" xmlns:cx2="http://schemas.microsoft.com/office/drawing/2015/10/21/chartex" xmlns:cx3="http://schemas.microsoft.com/office/drawing/2016/5/9/chartex" xmlns:cx4="http://schemas.microsoft.com/office/drawing/2016/5/10/chartex" xmlns:cx5="http://schemas.microsoft.com/office/drawing/2016/5/11/chartex" xmlns:cx6="http://schemas.microsoft.com/office/drawing/2016/5/12/chartex" xmlns:cx7="http://schemas.microsoft.com/office/drawing/2016/5/13/chartex" xmlns:cx8="http://schemas.microsoft.com/office/drawing/2016/5/14/chartex" xmlns:mc="http://schemas.openxmlformats.org/markup-compatibility/2006" xmlns:aink="http://schemas.microsoft.com/office/drawing/2016/ink" xmlns:am3d="http://schemas.microsoft.com/office/drawing/2017/model3d" xmlns:o="urn:schemas-microsoft-com:office:office" xmlns:r="http://schemas.openxmlformats.org/officeDocument/2006/relationships" xmlns:m="http://schemas.openxmlformats.org/officeDocument/2006/math" xmlns:v="urn:schemas-microsoft-com:vml" xmlns:wp14="http://schemas.microsoft.com/office/word/2010/wordprocessingDrawing" xmlns:wp="http://schemas.openxmlformats.org/drawingml/2006/wordprocessingDrawing" xmlns:w10="urn:schemas-microsoft-com:office:word" xmlns:w="http://schemas.openxmlformats.org/wordprocessingml/2006/main" xmlns:w14="http://schemas.microsoft.com/office/word/2010/wordml" xmlns:w15="http://schemas.microsoft.com/office/word/2012/wordml" xmlns:w16cex="http://schemas.microsoft.com/office/word/2018/wordml/cex" xmlns:w16cid="http://schemas.microsoft.com/office/word/2016/wordml/cid" xmlns:w16="http://schemas.microsoft.com/office/word/2018/wordml" xmlns:w16se="http://schemas.microsoft.com/office/word/2015/wordml/symex" xmlns:wpg="http://schemas.microsoft.com/office/word/2010/wordprocessingGroup" xmlns:wpi="http://schemas.microsoft.com/office/word/2010/wordprocessingInk" xmlns:wne="http://schemas.microsoft.com/office/word/2006/wordml" xmlns:wps="http://schemas.microsoft.com/office/word/2010/wordprocessingShape" mc:Ignorable="w14 w15 w16se w16cid w16 w16cex wp14">
+  <w:abstractNum w:abstractNumId="0" w15:restartNumberingAfterBreak="0">
+    <w:nsid w:val="7B2B7EF1"/>
+    <w:multiLevelType w:val="hybridMultilevel"/>
+    <w:tmpl w:val="DAD6049E"/>
+    <w:lvl w:ilvl="0" w:tplc="04090011">
+      <w:start w:val="1"/>
+      <w:numFmt w:val="decimal"/>
+      <w:lvlText w:val="%1)"/>
+      <w:lvlJc w:val="left"/>
+      <w:pPr>
+        <w:ind w:left="720" w:hanging="360"/>
+      </w:pPr>
+      <w:rPr>
+        <w:rFonts w:hint="default"/>
+      </w:rPr>
+    </w:lvl>
+    <w:lvl w:ilvl="1" w:tplc="04090019" w:tentative="1">
+      <w:start w:val="1"/>
+      <w:numFmt w:val="lowerLetter"/>
+      <w:lvlText w:val="%2."/>
+      <w:lvlJc w:val="left"/>
+      <w:pPr>
+        <w:ind w:left="1440" w:hanging="360"/>
+      </w:pPr>
+    </w:lvl>
+    <w:lvl w:ilvl="2" w:tplc="0409001B" w:tentative="1">
+      <w:start w:val="1"/>
+      <w:numFmt w:val="lowerRoman"/>
+      <w:lvlText w:val="%3."/>
+      <w:lvlJc w:val="right"/>
+      <w:pPr>
+        <w:ind w:left="2160" w:hanging="180"/>
+      </w:pPr>
+    </w:lvl>
+    <w:lvl w:ilvl="3" w:tplc="0409000F" w:tentative="1">
+      <w:start w:val="1"/>
+      <w:numFmt w:val="decimal"/>
+      <w:lvlText w:val="%4."/>
+      <w:lvlJc w:val="left"/>
+      <w:pPr>
+        <w:ind w:left="2880" w:hanging="360"/>
+      </w:pPr>
+    </w:lvl>
+    <w:lvl w:ilvl="4" w:tplc="04090019" w:tentative="1">
+      <w:start w:val="1"/>
+      <w:numFmt w:val="lowerLetter"/>
+      <w:lvlText w:val="%5."/>
+      <w:lvlJc w:val="left"/>
+      <w:pPr>
+        <w:ind w:left="3600" w:hanging="360"/>
+      </w:pPr>
+    </w:lvl>
+    <w:lvl w:ilvl="5" w:tplc="0409001B" w:tentative="1">
+      <w:start w:val="1"/>
+      <w:numFmt w:val="lowerRoman"/>
+      <w:lvlText w:val="%6."/>
+      <w:lvlJc w:val="right"/>
+      <w:pPr>
+        <w:ind w:left="4320" w:hanging="180"/>
+      </w:pPr>
+    </w:lvl>
+    <w:lvl w:ilvl="6" w:tplc="0409000F" w:tentative="1">
+      <w:start w:val="1"/>
+      <w:numFmt w:val="decimal"/>
+      <w:lvlText w:val="%7."/>
+      <w:lvlJc w:val="left"/>
+      <w:pPr>
+        <w:ind w:left="5040" w:hanging="360"/>
+      </w:pPr>
+    </w:lvl>
+    <w:lvl w:ilvl="7" w:tplc="04090019" w:tentative="1">
+      <w:start w:val="1"/>
+      <w:numFmt w:val="lowerLetter"/>
+      <w:lvlText w:val="%8."/>
+      <w:lvlJc w:val="left"/>
+      <w:pPr>
+        <w:ind w:left="5760" w:hanging="360"/>
+      </w:pPr>
+    </w:lvl>
+    <w:lvl w:ilvl="8" w:tplc="0409001B" w:tentative="1">
+      <w:start w:val="1"/>
+      <w:numFmt w:val="lowerRoman"/>
+      <w:lvlText w:val="%9."/>
+      <w:lvlJc w:val="right"/>
+      <w:pPr>
+        <w:ind w:left="6480" w:hanging="180"/>
+      </w:pPr>
+    </w:lvl>
+  </w:abstractNum>
+  <w:num w:numId="1">
+    <w:abstractNumId w:val="0"/>
+  </w:num>
+</w:numbering>
 </file>
 
 <file path=word/styles.xml><?xml version="1.0" encoding="utf-8"?>
@@ -1088,6 +873,17 @@
     <w:semiHidden/>
     <w:unhideWhenUsed/>
   </w:style>
+  <w:style w:type="paragraph" w:styleId="ListParagraph">
+    <w:name w:val="List Paragraph"/>
+    <w:basedOn w:val="Normal"/>
+    <w:uiPriority w:val="34"/>
+    <w:qFormat/>
+    <w:rsid w:val="00A95B22"/>
+    <w:pPr>
+      <w:ind w:left="720"/>
+      <w:contextualSpacing/>
+    </w:pPr>
+  </w:style>
 </w:styles>
 </file>
 

--- a/Stimuli/Pretest Vignettes.docx
+++ b/Stimuli/Pretest Vignettes.docx
@@ -89,21 +89,7 @@
         <w:rPr>
           <w:rFonts w:ascii="Times New Roman" w:hAnsi="Times New Roman" w:cs="Times New Roman"/>
         </w:rPr>
-        <w:t xml:space="preserve">Maroon Personal Finances is a financial services company that offers financial advice to its customers. The company has been operating for over ten years and its financial situation is very good. One day, the company decides to boost its profits and charge an additionally fee to some of its customers. The fee is a hidden </w:t>
-      </w:r>
-      <w:proofErr w:type="gramStart"/>
-      <w:r>
-        <w:rPr>
-          <w:rFonts w:ascii="Times New Roman" w:hAnsi="Times New Roman" w:cs="Times New Roman"/>
-        </w:rPr>
-        <w:t>fee</w:t>
-      </w:r>
-      <w:proofErr w:type="gramEnd"/>
-      <w:r>
-        <w:rPr>
-          <w:rFonts w:ascii="Times New Roman" w:hAnsi="Times New Roman" w:cs="Times New Roman"/>
-        </w:rPr>
-        <w:t xml:space="preserve"> and they decide to charge it to its less profitable customers only, in order to avoid potential trouble with its more financially capable and most profitable customers. The strategy is a success for Maroon Personal Finances. However, many customers are impacted by this new fee. Fortunately for the company, almost no one finds out or complains. </w:t>
+        <w:t xml:space="preserve">Maroon Personal Finances is a financial services company that offers financial advice to its customers. The company has been operating for over ten years and its financial situation is very good. One day, the company decides to boost its profits and charge an additional fee to some of its customers. The fee is a hidden fee and they decide to charge it to its less profitable customers only, in order to avoid potential trouble with its more financially capable and most profitable customers. The strategy is a success for Maroon Personal Finances. However, many customers are impacted by this new fee. Fortunately for the company, almost no one finds out or complains. </w:t>
       </w:r>
     </w:p>
     <w:p>
@@ -155,35 +141,19 @@
         <w:rPr>
           <w:rFonts w:ascii="Times New Roman" w:hAnsi="Times New Roman" w:cs="Times New Roman"/>
         </w:rPr>
-        <w:t xml:space="preserve">Yellow One Realtors is a real estate company </w:t>
-      </w:r>
-      <w:proofErr w:type="gramStart"/>
-      <w:r>
-        <w:rPr>
-          <w:rFonts w:ascii="Times New Roman" w:hAnsi="Times New Roman" w:cs="Times New Roman"/>
-        </w:rPr>
-        <w:t>whose</w:t>
-      </w:r>
-      <w:proofErr w:type="gramEnd"/>
-      <w:r>
-        <w:rPr>
-          <w:rFonts w:ascii="Times New Roman" w:hAnsi="Times New Roman" w:cs="Times New Roman"/>
-        </w:rPr>
-        <w:t xml:space="preserve"> main two branches of business are house selling and renting. The company has been operating for over ten years and is financial situation is very good. One day, the company decides to boost its profits and starts charging higher than usual rents to tenants. The company do this because commissions on house sales are standard in the industry and it could lose customers if commissions are increased. The strategy is a success for Yellow One </w:t>
-      </w:r>
-      <w:proofErr w:type="gramStart"/>
-      <w:r>
-        <w:rPr>
-          <w:rFonts w:ascii="Times New Roman" w:hAnsi="Times New Roman" w:cs="Times New Roman"/>
-        </w:rPr>
-        <w:t>Realtors</w:t>
-      </w:r>
-      <w:proofErr w:type="gramEnd"/>
-      <w:r>
-        <w:rPr>
-          <w:rFonts w:ascii="Times New Roman" w:hAnsi="Times New Roman" w:cs="Times New Roman"/>
-        </w:rPr>
-        <w:t xml:space="preserve"> and they decide to stick with it. Even though many tenants are financially impacted by the increases, the inconveniences of moving out are too many and then they stay.    </w:t>
+        <w:t>Yellow One Realtors is a real estate company whose main two branches of business are house selling and renting. The company has been operating for over ten years and i</w:t>
+      </w:r>
+      <w:r>
+        <w:rPr>
+          <w:rFonts w:ascii="Times New Roman" w:hAnsi="Times New Roman" w:cs="Times New Roman"/>
+        </w:rPr>
+        <w:t>t</w:t>
+      </w:r>
+      <w:r>
+        <w:rPr>
+          <w:rFonts w:ascii="Times New Roman" w:hAnsi="Times New Roman" w:cs="Times New Roman"/>
+        </w:rPr>
+        <w:t xml:space="preserve">s financial situation is very good. One day, the company decides to boost its profits and starts charging higher than usual rents to tenants. The company do this because commissions on house sales are standard in the industry and it could lose customers if commissions are increased. The strategy is a success for Yellow One Realtors and they decide to stick with it. Even though many tenants are financially impacted by the increases, the inconveniences of moving out are too many and then they stay.    </w:t>
       </w:r>
     </w:p>
     <w:p>
@@ -209,21 +179,43 @@
         <w:rPr>
           <w:rFonts w:ascii="Times New Roman" w:hAnsi="Times New Roman" w:cs="Times New Roman"/>
         </w:rPr>
-        <w:t xml:space="preserve">Quality Call is a call center company. The company has been operating for over ten years and is financial situation is very good. One day, the company decides to boost its profits and, taking advantage of the nature of its business, hires remote workers that do the job for a very low salary. The strategy is a success for Quality </w:t>
-      </w:r>
-      <w:proofErr w:type="gramStart"/>
-      <w:r>
-        <w:rPr>
-          <w:rFonts w:ascii="Times New Roman" w:hAnsi="Times New Roman" w:cs="Times New Roman"/>
-        </w:rPr>
-        <w:t>Call</w:t>
-      </w:r>
-      <w:proofErr w:type="gramEnd"/>
-      <w:r>
-        <w:rPr>
-          <w:rFonts w:ascii="Times New Roman" w:hAnsi="Times New Roman" w:cs="Times New Roman"/>
-        </w:rPr>
-        <w:t xml:space="preserve"> and they decide to stick with it. Several workers are made redundant as a result (only the most profitable employees, or those with influential friends, keep their jobs). </w:t>
+        <w:t>Quality Call is a call center company. The company has been operating for over ten years and i</w:t>
+      </w:r>
+      <w:r>
+        <w:rPr>
+          <w:rFonts w:ascii="Times New Roman" w:hAnsi="Times New Roman" w:cs="Times New Roman"/>
+        </w:rPr>
+        <w:t>t</w:t>
+      </w:r>
+      <w:r>
+        <w:rPr>
+          <w:rFonts w:ascii="Times New Roman" w:hAnsi="Times New Roman" w:cs="Times New Roman"/>
+        </w:rPr>
+        <w:t xml:space="preserve">s financial situation is very good. One day, the company decides to boost its profits and, taking advantage of the nature of its business, hires remote workers </w:t>
+      </w:r>
+      <w:r>
+        <w:rPr>
+          <w:rFonts w:ascii="Times New Roman" w:hAnsi="Times New Roman" w:cs="Times New Roman"/>
+        </w:rPr>
+        <w:t>who</w:t>
+      </w:r>
+      <w:r>
+        <w:rPr>
+          <w:rFonts w:ascii="Times New Roman" w:hAnsi="Times New Roman" w:cs="Times New Roman"/>
+        </w:rPr>
+        <w:t xml:space="preserve"> do the job for a very low salary. The strategy is a success for Quality Call and they decide to stick with it. Several workers are made redundant as a result (only the most profitable employees, or those with influential friends</w:t>
+      </w:r>
+      <w:r>
+        <w:rPr>
+          <w:rFonts w:ascii="Times New Roman" w:hAnsi="Times New Roman" w:cs="Times New Roman"/>
+        </w:rPr>
+        <w:t xml:space="preserve"> inside the company</w:t>
+      </w:r>
+      <w:r>
+        <w:rPr>
+          <w:rFonts w:ascii="Times New Roman" w:hAnsi="Times New Roman" w:cs="Times New Roman"/>
+        </w:rPr>
+        <w:t xml:space="preserve">, keep their jobs). </w:t>
       </w:r>
     </w:p>
     <w:p>
@@ -257,21 +249,7 @@
         <w:rPr>
           <w:rFonts w:ascii="Times New Roman" w:hAnsi="Times New Roman" w:cs="Times New Roman"/>
         </w:rPr>
-        <w:t xml:space="preserve"> Line is an online marketplace: It </w:t>
-      </w:r>
-      <w:proofErr w:type="gramStart"/>
-      <w:r>
-        <w:rPr>
-          <w:rFonts w:ascii="Times New Roman" w:hAnsi="Times New Roman" w:cs="Times New Roman"/>
-        </w:rPr>
-        <w:t>doesn’t</w:t>
-      </w:r>
-      <w:proofErr w:type="gramEnd"/>
-      <w:r>
-        <w:rPr>
-          <w:rFonts w:ascii="Times New Roman" w:hAnsi="Times New Roman" w:cs="Times New Roman"/>
-        </w:rPr>
-        <w:t xml:space="preserve"> manufacture any products itself and is instead a website where manufacturers</w:t>
+        <w:t xml:space="preserve"> Line is an online marketplace: It doesn’t manufacture any products itself and is instead a website where manufacturers</w:t>
       </w:r>
       <w:r>
         <w:rPr>
@@ -283,21 +261,7 @@
         <w:rPr>
           <w:rFonts w:ascii="Times New Roman" w:hAnsi="Times New Roman" w:cs="Times New Roman"/>
         </w:rPr>
-        <w:t xml:space="preserve"> can sell their products. The company has been operating for over ten years and its financial situation is very good. One day, the company decides to boost its profits and enters the manufacturing business. Using the </w:t>
-      </w:r>
-      <w:proofErr w:type="gramStart"/>
-      <w:r>
-        <w:rPr>
-          <w:rFonts w:ascii="Times New Roman" w:hAnsi="Times New Roman" w:cs="Times New Roman"/>
-        </w:rPr>
-        <w:t>data</w:t>
-      </w:r>
-      <w:proofErr w:type="gramEnd"/>
-      <w:r>
-        <w:rPr>
-          <w:rFonts w:ascii="Times New Roman" w:hAnsi="Times New Roman" w:cs="Times New Roman"/>
-        </w:rPr>
-        <w:t xml:space="preserve"> it has collected from the manufacturers selling on its website, </w:t>
+        <w:t xml:space="preserve"> can sell their products. The company has been operating for over ten years and its financial situation is very good. One day, the company decides to boost its profits and enters the manufacturing business. Using the data it has collected from the manufacturers selling on its website, </w:t>
       </w:r>
       <w:proofErr w:type="spellStart"/>
       <w:r>
@@ -325,21 +289,7 @@
         <w:rPr>
           <w:rFonts w:ascii="Times New Roman" w:hAnsi="Times New Roman" w:cs="Times New Roman"/>
         </w:rPr>
-        <w:t xml:space="preserve"> </w:t>
-      </w:r>
-      <w:proofErr w:type="gramStart"/>
-      <w:r>
-        <w:rPr>
-          <w:rFonts w:ascii="Times New Roman" w:hAnsi="Times New Roman" w:cs="Times New Roman"/>
-        </w:rPr>
-        <w:t>Line</w:t>
-      </w:r>
-      <w:proofErr w:type="gramEnd"/>
-      <w:r>
-        <w:rPr>
-          <w:rFonts w:ascii="Times New Roman" w:hAnsi="Times New Roman" w:cs="Times New Roman"/>
-        </w:rPr>
-        <w:t xml:space="preserve"> and they decide to stick with it. However, the sales of the original manufacturers of these products go down by a big margin and they lose money. They cannot do anything about it though.</w:t>
+        <w:t xml:space="preserve"> Line and they decide to stick with it. However, the sales of the original manufacturers of these products go down by a big margin and they lose money. They cannot do anything about it though.</w:t>
       </w:r>
     </w:p>
     <w:sectPr>

--- a/Stimuli/Pretest Vignettes.docx
+++ b/Stimuli/Pretest Vignettes.docx
@@ -89,7 +89,21 @@
         <w:rPr>
           <w:rFonts w:ascii="Times New Roman" w:hAnsi="Times New Roman" w:cs="Times New Roman"/>
         </w:rPr>
-        <w:t xml:space="preserve">Maroon Personal Finances is a financial services company that offers financial advice to its customers. The company has been operating for over ten years and its financial situation is very good. One day, the company decides to boost its profits and charge an additional fee to some of its customers. The fee is a hidden fee and they decide to charge it to its less profitable customers only, in order to avoid potential trouble with its more financially capable and most profitable customers. The strategy is a success for Maroon Personal Finances. However, many customers are impacted by this new fee. Fortunately for the company, almost no one finds out or complains. </w:t>
+        <w:t xml:space="preserve">Maroon Personal Finances is a financial services company that offers financial advice to its customers. The company has been operating for over ten years and its financial situation is very good. One day, the company decides to boost its profits and charge an additional fee to some of its customers. The fee is a hidden </w:t>
+      </w:r>
+      <w:proofErr w:type="gramStart"/>
+      <w:r>
+        <w:rPr>
+          <w:rFonts w:ascii="Times New Roman" w:hAnsi="Times New Roman" w:cs="Times New Roman"/>
+        </w:rPr>
+        <w:t>fee</w:t>
+      </w:r>
+      <w:proofErr w:type="gramEnd"/>
+      <w:r>
+        <w:rPr>
+          <w:rFonts w:ascii="Times New Roman" w:hAnsi="Times New Roman" w:cs="Times New Roman"/>
+        </w:rPr>
+        <w:t xml:space="preserve"> and they decide to charge it to its less profitable customers only, in order to avoid potential trouble with its more financially capable and most profitable customers. The strategy is a success for Maroon Personal Finances. However, many customers are impacted by this new fee. Fortunately for the company, almost no one finds out or complains. </w:t>
       </w:r>
     </w:p>
     <w:p>
@@ -141,7 +155,21 @@
         <w:rPr>
           <w:rFonts w:ascii="Times New Roman" w:hAnsi="Times New Roman" w:cs="Times New Roman"/>
         </w:rPr>
-        <w:t>Yellow One Realtors is a real estate company whose main two branches of business are house selling and renting. The company has been operating for over ten years and i</w:t>
+        <w:t xml:space="preserve">Yellow One Realtors is a real estate company </w:t>
+      </w:r>
+      <w:proofErr w:type="gramStart"/>
+      <w:r>
+        <w:rPr>
+          <w:rFonts w:ascii="Times New Roman" w:hAnsi="Times New Roman" w:cs="Times New Roman"/>
+        </w:rPr>
+        <w:t>whose</w:t>
+      </w:r>
+      <w:proofErr w:type="gramEnd"/>
+      <w:r>
+        <w:rPr>
+          <w:rFonts w:ascii="Times New Roman" w:hAnsi="Times New Roman" w:cs="Times New Roman"/>
+        </w:rPr>
+        <w:t xml:space="preserve"> main two branches of business are house selling and renting. The company has been operating for over ten years and i</w:t>
       </w:r>
       <w:r>
         <w:rPr>
@@ -153,7 +181,21 @@
         <w:rPr>
           <w:rFonts w:ascii="Times New Roman" w:hAnsi="Times New Roman" w:cs="Times New Roman"/>
         </w:rPr>
-        <w:t xml:space="preserve">s financial situation is very good. One day, the company decides to boost its profits and starts charging higher than usual rents to tenants. The company do this because commissions on house sales are standard in the industry and it could lose customers if commissions are increased. The strategy is a success for Yellow One Realtors and they decide to stick with it. Even though many tenants are financially impacted by the increases, the inconveniences of moving out are too many and then they stay.    </w:t>
+        <w:t xml:space="preserve">s financial situation is very good. One day, the company decides to boost its profits and starts charging higher than usual rents to tenants. The company do this because commissions on house sales are standard in the industry and it could lose customers if commissions are increased. The strategy is a success for Yellow One </w:t>
+      </w:r>
+      <w:proofErr w:type="gramStart"/>
+      <w:r>
+        <w:rPr>
+          <w:rFonts w:ascii="Times New Roman" w:hAnsi="Times New Roman" w:cs="Times New Roman"/>
+        </w:rPr>
+        <w:t>Realtors</w:t>
+      </w:r>
+      <w:proofErr w:type="gramEnd"/>
+      <w:r>
+        <w:rPr>
+          <w:rFonts w:ascii="Times New Roman" w:hAnsi="Times New Roman" w:cs="Times New Roman"/>
+        </w:rPr>
+        <w:t xml:space="preserve"> and they decide to stick with it. Even though many tenants are financially impacted by the increases, the inconveniences of moving out are too many and then they stay.    </w:t>
       </w:r>
     </w:p>
     <w:p>
@@ -175,47 +217,101 @@
           <w:rFonts w:ascii="Times New Roman" w:hAnsi="Times New Roman" w:cs="Times New Roman"/>
         </w:rPr>
       </w:pPr>
-      <w:r>
-        <w:rPr>
-          <w:rFonts w:ascii="Times New Roman" w:hAnsi="Times New Roman" w:cs="Times New Roman"/>
-        </w:rPr>
-        <w:t>Quality Call is a call center company. The company has been operating for over ten years and i</w:t>
-      </w:r>
-      <w:r>
-        <w:rPr>
-          <w:rFonts w:ascii="Times New Roman" w:hAnsi="Times New Roman" w:cs="Times New Roman"/>
-        </w:rPr>
-        <w:t>t</w:t>
-      </w:r>
-      <w:r>
-        <w:rPr>
-          <w:rFonts w:ascii="Times New Roman" w:hAnsi="Times New Roman" w:cs="Times New Roman"/>
-        </w:rPr>
-        <w:t xml:space="preserve">s financial situation is very good. One day, the company decides to boost its profits and, taking advantage of the nature of its business, hires remote workers </w:t>
-      </w:r>
-      <w:r>
-        <w:rPr>
-          <w:rFonts w:ascii="Times New Roman" w:hAnsi="Times New Roman" w:cs="Times New Roman"/>
-        </w:rPr>
-        <w:t>who</w:t>
-      </w:r>
-      <w:r>
-        <w:rPr>
-          <w:rFonts w:ascii="Times New Roman" w:hAnsi="Times New Roman" w:cs="Times New Roman"/>
-        </w:rPr>
-        <w:t xml:space="preserve"> do the job for a very low salary. The strategy is a success for Quality Call and they decide to stick with it. Several workers are made redundant as a result (only the most profitable employees, or those with influential friends</w:t>
-      </w:r>
-      <w:r>
-        <w:rPr>
-          <w:rFonts w:ascii="Times New Roman" w:hAnsi="Times New Roman" w:cs="Times New Roman"/>
-        </w:rPr>
-        <w:t xml:space="preserve"> inside the company</w:t>
-      </w:r>
-      <w:r>
-        <w:rPr>
-          <w:rFonts w:ascii="Times New Roman" w:hAnsi="Times New Roman" w:cs="Times New Roman"/>
-        </w:rPr>
-        <w:t xml:space="preserve">, keep their jobs). </w:t>
+      <w:proofErr w:type="spellStart"/>
+      <w:r>
+        <w:rPr>
+          <w:rFonts w:ascii="Times New Roman" w:hAnsi="Times New Roman" w:cs="Times New Roman"/>
+        </w:rPr>
+        <w:t>Kedai</w:t>
+      </w:r>
+      <w:proofErr w:type="spellEnd"/>
+      <w:r>
+        <w:rPr>
+          <w:rFonts w:ascii="Times New Roman" w:hAnsi="Times New Roman" w:cs="Times New Roman"/>
+        </w:rPr>
+        <w:t xml:space="preserve"> Line is an online marketplace: It </w:t>
+      </w:r>
+      <w:proofErr w:type="gramStart"/>
+      <w:r>
+        <w:rPr>
+          <w:rFonts w:ascii="Times New Roman" w:hAnsi="Times New Roman" w:cs="Times New Roman"/>
+        </w:rPr>
+        <w:t>doesn’t</w:t>
+      </w:r>
+      <w:proofErr w:type="gramEnd"/>
+      <w:r>
+        <w:rPr>
+          <w:rFonts w:ascii="Times New Roman" w:hAnsi="Times New Roman" w:cs="Times New Roman"/>
+        </w:rPr>
+        <w:t xml:space="preserve"> manufacture any products itself and is instead a website where manufacturers</w:t>
+      </w:r>
+      <w:r>
+        <w:rPr>
+          <w:rFonts w:ascii="Times New Roman" w:hAnsi="Times New Roman" w:cs="Times New Roman"/>
+        </w:rPr>
+        <w:t>, mostly sole traders and small businesses,</w:t>
+      </w:r>
+      <w:r>
+        <w:rPr>
+          <w:rFonts w:ascii="Times New Roman" w:hAnsi="Times New Roman" w:cs="Times New Roman"/>
+        </w:rPr>
+        <w:t xml:space="preserve"> can sell their products. The company has been operating for over ten years and its financial situation is very good. One day, the company decides to boost its profits and enters the manufacturing business. Using the </w:t>
+      </w:r>
+      <w:proofErr w:type="gramStart"/>
+      <w:r>
+        <w:rPr>
+          <w:rFonts w:ascii="Times New Roman" w:hAnsi="Times New Roman" w:cs="Times New Roman"/>
+        </w:rPr>
+        <w:t>data</w:t>
+      </w:r>
+      <w:proofErr w:type="gramEnd"/>
+      <w:r>
+        <w:rPr>
+          <w:rFonts w:ascii="Times New Roman" w:hAnsi="Times New Roman" w:cs="Times New Roman"/>
+        </w:rPr>
+        <w:t xml:space="preserve"> it has collected from the manufacturers selling on its website, </w:t>
+      </w:r>
+      <w:proofErr w:type="spellStart"/>
+      <w:r>
+        <w:rPr>
+          <w:rFonts w:ascii="Times New Roman" w:hAnsi="Times New Roman" w:cs="Times New Roman"/>
+        </w:rPr>
+        <w:t>Kedai</w:t>
+      </w:r>
+      <w:proofErr w:type="spellEnd"/>
+      <w:r>
+        <w:rPr>
+          <w:rFonts w:ascii="Times New Roman" w:hAnsi="Times New Roman" w:cs="Times New Roman"/>
+        </w:rPr>
+        <w:t xml:space="preserve"> Line manufactures a couple of best-selling products and give priority to its listings when customers search for these products on its website. The strategy is a success for </w:t>
+      </w:r>
+      <w:proofErr w:type="spellStart"/>
+      <w:r>
+        <w:rPr>
+          <w:rFonts w:ascii="Times New Roman" w:hAnsi="Times New Roman" w:cs="Times New Roman"/>
+        </w:rPr>
+        <w:t>Kedai</w:t>
+      </w:r>
+      <w:proofErr w:type="spellEnd"/>
+      <w:r>
+        <w:rPr>
+          <w:rFonts w:ascii="Times New Roman" w:hAnsi="Times New Roman" w:cs="Times New Roman"/>
+        </w:rPr>
+        <w:t xml:space="preserve"> </w:t>
+      </w:r>
+      <w:proofErr w:type="gramStart"/>
+      <w:r>
+        <w:rPr>
+          <w:rFonts w:ascii="Times New Roman" w:hAnsi="Times New Roman" w:cs="Times New Roman"/>
+        </w:rPr>
+        <w:t>Line</w:t>
+      </w:r>
+      <w:proofErr w:type="gramEnd"/>
+      <w:r>
+        <w:rPr>
+          <w:rFonts w:ascii="Times New Roman" w:hAnsi="Times New Roman" w:cs="Times New Roman"/>
+        </w:rPr>
+        <w:t xml:space="preserve"> and they decide to stick with it. However, the sales of the original manufacturers of these products go down by a big margin and they lose money. They cannot do anything about it though.</w:t>
       </w:r>
     </w:p>
     <w:p>
@@ -237,59 +333,61 @@
           <w:rFonts w:ascii="Times New Roman" w:hAnsi="Times New Roman" w:cs="Times New Roman"/>
         </w:rPr>
       </w:pPr>
-      <w:proofErr w:type="spellStart"/>
-      <w:r>
-        <w:rPr>
-          <w:rFonts w:ascii="Times New Roman" w:hAnsi="Times New Roman" w:cs="Times New Roman"/>
-        </w:rPr>
-        <w:t>Kedai</w:t>
-      </w:r>
-      <w:proofErr w:type="spellEnd"/>
-      <w:r>
-        <w:rPr>
-          <w:rFonts w:ascii="Times New Roman" w:hAnsi="Times New Roman" w:cs="Times New Roman"/>
-        </w:rPr>
-        <w:t xml:space="preserve"> Line is an online marketplace: It doesn’t manufacture any products itself and is instead a website where manufacturers</w:t>
-      </w:r>
-      <w:r>
-        <w:rPr>
-          <w:rFonts w:ascii="Times New Roman" w:hAnsi="Times New Roman" w:cs="Times New Roman"/>
-        </w:rPr>
-        <w:t>, mostly sole traders and small businesses,</w:t>
-      </w:r>
-      <w:r>
-        <w:rPr>
-          <w:rFonts w:ascii="Times New Roman" w:hAnsi="Times New Roman" w:cs="Times New Roman"/>
-        </w:rPr>
-        <w:t xml:space="preserve"> can sell their products. The company has been operating for over ten years and its financial situation is very good. One day, the company decides to boost its profits and enters the manufacturing business. Using the data it has collected from the manufacturers selling on its website, </w:t>
-      </w:r>
-      <w:proofErr w:type="spellStart"/>
-      <w:r>
-        <w:rPr>
-          <w:rFonts w:ascii="Times New Roman" w:hAnsi="Times New Roman" w:cs="Times New Roman"/>
-        </w:rPr>
-        <w:t>Kedai</w:t>
-      </w:r>
-      <w:proofErr w:type="spellEnd"/>
-      <w:r>
-        <w:rPr>
-          <w:rFonts w:ascii="Times New Roman" w:hAnsi="Times New Roman" w:cs="Times New Roman"/>
-        </w:rPr>
-        <w:t xml:space="preserve"> Line manufactures a couple of best-selling products and give priority to its listings when customers search for these products on its website. The strategy is a success for </w:t>
-      </w:r>
-      <w:proofErr w:type="spellStart"/>
-      <w:r>
-        <w:rPr>
-          <w:rFonts w:ascii="Times New Roman" w:hAnsi="Times New Roman" w:cs="Times New Roman"/>
-        </w:rPr>
-        <w:t>Kedai</w:t>
-      </w:r>
-      <w:proofErr w:type="spellEnd"/>
-      <w:r>
-        <w:rPr>
-          <w:rFonts w:ascii="Times New Roman" w:hAnsi="Times New Roman" w:cs="Times New Roman"/>
-        </w:rPr>
-        <w:t xml:space="preserve"> Line and they decide to stick with it. However, the sales of the original manufacturers of these products go down by a big margin and they lose money. They cannot do anything about it though.</w:t>
+      <w:r>
+        <w:rPr>
+          <w:rFonts w:ascii="Times New Roman" w:hAnsi="Times New Roman" w:cs="Times New Roman"/>
+        </w:rPr>
+        <w:t>Quality Call is a call center company. The company has been operating for over ten years and i</w:t>
+      </w:r>
+      <w:r>
+        <w:rPr>
+          <w:rFonts w:ascii="Times New Roman" w:hAnsi="Times New Roman" w:cs="Times New Roman"/>
+        </w:rPr>
+        <w:t>t</w:t>
+      </w:r>
+      <w:r>
+        <w:rPr>
+          <w:rFonts w:ascii="Times New Roman" w:hAnsi="Times New Roman" w:cs="Times New Roman"/>
+        </w:rPr>
+        <w:t xml:space="preserve">s financial situation is very good. One day, the company decides to boost its profits and, taking advantage of the nature of its business, hires remote workers </w:t>
+      </w:r>
+      <w:r>
+        <w:rPr>
+          <w:rFonts w:ascii="Times New Roman" w:hAnsi="Times New Roman" w:cs="Times New Roman"/>
+        </w:rPr>
+        <w:t>who</w:t>
+      </w:r>
+      <w:r>
+        <w:rPr>
+          <w:rFonts w:ascii="Times New Roman" w:hAnsi="Times New Roman" w:cs="Times New Roman"/>
+        </w:rPr>
+        <w:t xml:space="preserve"> do the job for a very low salary. The strategy is a success for Quality </w:t>
+      </w:r>
+      <w:proofErr w:type="gramStart"/>
+      <w:r>
+        <w:rPr>
+          <w:rFonts w:ascii="Times New Roman" w:hAnsi="Times New Roman" w:cs="Times New Roman"/>
+        </w:rPr>
+        <w:t>Call</w:t>
+      </w:r>
+      <w:proofErr w:type="gramEnd"/>
+      <w:r>
+        <w:rPr>
+          <w:rFonts w:ascii="Times New Roman" w:hAnsi="Times New Roman" w:cs="Times New Roman"/>
+        </w:rPr>
+        <w:t xml:space="preserve"> and they decide to stick with it. Several workers are made redundant as a result (only the most profitable employees, or those with influential friends</w:t>
+      </w:r>
+      <w:r>
+        <w:rPr>
+          <w:rFonts w:ascii="Times New Roman" w:hAnsi="Times New Roman" w:cs="Times New Roman"/>
+        </w:rPr>
+        <w:t xml:space="preserve"> inside the company</w:t>
+      </w:r>
+      <w:r>
+        <w:rPr>
+          <w:rFonts w:ascii="Times New Roman" w:hAnsi="Times New Roman" w:cs="Times New Roman"/>
+        </w:rPr>
+        <w:t xml:space="preserve">, keep their jobs). </w:t>
       </w:r>
     </w:p>
     <w:sectPr>
@@ -305,6 +403,95 @@
 <file path=word/numbering.xml><?xml version="1.0" encoding="utf-8"?>
 <w:numbering xmlns:wpc="http://schemas.microsoft.com/office/word/2010/wordprocessingCanvas" xmlns:cx="http://schemas.microsoft.com/office/drawing/2014/chartex" xmlns:cx1="http://schemas.microsoft.com/office/drawing/2015/9/8/chartex" xmlns:cx2="http://schemas.microsoft.com/office/drawing/2015/10/21/chartex" xmlns:cx3="http://schemas.microsoft.com/office/drawing/2016/5/9/chartex" xmlns:cx4="http://schemas.microsoft.com/office/drawing/2016/5/10/chartex" xmlns:cx5="http://schemas.microsoft.com/office/drawing/2016/5/11/chartex" xmlns:cx6="http://schemas.microsoft.com/office/drawing/2016/5/12/chartex" xmlns:cx7="http://schemas.microsoft.com/office/drawing/2016/5/13/chartex" xmlns:cx8="http://schemas.microsoft.com/office/drawing/2016/5/14/chartex" xmlns:mc="http://schemas.openxmlformats.org/markup-compatibility/2006" xmlns:aink="http://schemas.microsoft.com/office/drawing/2016/ink" xmlns:am3d="http://schemas.microsoft.com/office/drawing/2017/model3d" xmlns:o="urn:schemas-microsoft-com:office:office" xmlns:r="http://schemas.openxmlformats.org/officeDocument/2006/relationships" xmlns:m="http://schemas.openxmlformats.org/officeDocument/2006/math" xmlns:v="urn:schemas-microsoft-com:vml" xmlns:wp14="http://schemas.microsoft.com/office/word/2010/wordprocessingDrawing" xmlns:wp="http://schemas.openxmlformats.org/drawingml/2006/wordprocessingDrawing" xmlns:w10="urn:schemas-microsoft-com:office:word" xmlns:w="http://schemas.openxmlformats.org/wordprocessingml/2006/main" xmlns:w14="http://schemas.microsoft.com/office/word/2010/wordml" xmlns:w15="http://schemas.microsoft.com/office/word/2012/wordml" xmlns:w16cex="http://schemas.microsoft.com/office/word/2018/wordml/cex" xmlns:w16cid="http://schemas.microsoft.com/office/word/2016/wordml/cid" xmlns:w16="http://schemas.microsoft.com/office/word/2018/wordml" xmlns:w16se="http://schemas.microsoft.com/office/word/2015/wordml/symex" xmlns:wpg="http://schemas.microsoft.com/office/word/2010/wordprocessingGroup" xmlns:wpi="http://schemas.microsoft.com/office/word/2010/wordprocessingInk" xmlns:wne="http://schemas.microsoft.com/office/word/2006/wordml" xmlns:wps="http://schemas.microsoft.com/office/word/2010/wordprocessingShape" mc:Ignorable="w14 w15 w16se w16cid w16 w16cex wp14">
   <w:abstractNum w:abstractNumId="0" w15:restartNumberingAfterBreak="0">
+    <w:nsid w:val="65A246A9"/>
+    <w:multiLevelType w:val="hybridMultilevel"/>
+    <w:tmpl w:val="DAD6049E"/>
+    <w:lvl w:ilvl="0" w:tplc="04090011">
+      <w:start w:val="1"/>
+      <w:numFmt w:val="decimal"/>
+      <w:lvlText w:val="%1)"/>
+      <w:lvlJc w:val="left"/>
+      <w:pPr>
+        <w:ind w:left="720" w:hanging="360"/>
+      </w:pPr>
+      <w:rPr>
+        <w:rFonts w:hint="default"/>
+      </w:rPr>
+    </w:lvl>
+    <w:lvl w:ilvl="1" w:tplc="04090019" w:tentative="1">
+      <w:start w:val="1"/>
+      <w:numFmt w:val="lowerLetter"/>
+      <w:lvlText w:val="%2."/>
+      <w:lvlJc w:val="left"/>
+      <w:pPr>
+        <w:ind w:left="1440" w:hanging="360"/>
+      </w:pPr>
+    </w:lvl>
+    <w:lvl w:ilvl="2" w:tplc="0409001B" w:tentative="1">
+      <w:start w:val="1"/>
+      <w:numFmt w:val="lowerRoman"/>
+      <w:lvlText w:val="%3."/>
+      <w:lvlJc w:val="right"/>
+      <w:pPr>
+        <w:ind w:left="2160" w:hanging="180"/>
+      </w:pPr>
+    </w:lvl>
+    <w:lvl w:ilvl="3" w:tplc="0409000F" w:tentative="1">
+      <w:start w:val="1"/>
+      <w:numFmt w:val="decimal"/>
+      <w:lvlText w:val="%4."/>
+      <w:lvlJc w:val="left"/>
+      <w:pPr>
+        <w:ind w:left="2880" w:hanging="360"/>
+      </w:pPr>
+    </w:lvl>
+    <w:lvl w:ilvl="4" w:tplc="04090019" w:tentative="1">
+      <w:start w:val="1"/>
+      <w:numFmt w:val="lowerLetter"/>
+      <w:lvlText w:val="%5."/>
+      <w:lvlJc w:val="left"/>
+      <w:pPr>
+        <w:ind w:left="3600" w:hanging="360"/>
+      </w:pPr>
+    </w:lvl>
+    <w:lvl w:ilvl="5" w:tplc="0409001B" w:tentative="1">
+      <w:start w:val="1"/>
+      <w:numFmt w:val="lowerRoman"/>
+      <w:lvlText w:val="%6."/>
+      <w:lvlJc w:val="right"/>
+      <w:pPr>
+        <w:ind w:left="4320" w:hanging="180"/>
+      </w:pPr>
+    </w:lvl>
+    <w:lvl w:ilvl="6" w:tplc="0409000F" w:tentative="1">
+      <w:start w:val="1"/>
+      <w:numFmt w:val="decimal"/>
+      <w:lvlText w:val="%7."/>
+      <w:lvlJc w:val="left"/>
+      <w:pPr>
+        <w:ind w:left="5040" w:hanging="360"/>
+      </w:pPr>
+    </w:lvl>
+    <w:lvl w:ilvl="7" w:tplc="04090019" w:tentative="1">
+      <w:start w:val="1"/>
+      <w:numFmt w:val="lowerLetter"/>
+      <w:lvlText w:val="%8."/>
+      <w:lvlJc w:val="left"/>
+      <w:pPr>
+        <w:ind w:left="5760" w:hanging="360"/>
+      </w:pPr>
+    </w:lvl>
+    <w:lvl w:ilvl="8" w:tplc="0409001B" w:tentative="1">
+      <w:start w:val="1"/>
+      <w:numFmt w:val="lowerRoman"/>
+      <w:lvlText w:val="%9."/>
+      <w:lvlJc w:val="right"/>
+      <w:pPr>
+        <w:ind w:left="6480" w:hanging="180"/>
+      </w:pPr>
+    </w:lvl>
+  </w:abstractNum>
+  <w:abstractNum w:abstractNumId="1" w15:restartNumberingAfterBreak="0">
     <w:nsid w:val="7B2B7EF1"/>
     <w:multiLevelType w:val="hybridMultilevel"/>
     <w:tmpl w:val="DAD6049E"/>
@@ -394,6 +581,9 @@
     </w:lvl>
   </w:abstractNum>
   <w:num w:numId="1">
+    <w:abstractNumId w:val="1"/>
+  </w:num>
+  <w:num w:numId="2">
     <w:abstractNumId w:val="0"/>
   </w:num>
 </w:numbering>
@@ -522,6 +712,7 @@
     <w:lsdException w:name="HTML Sample" w:semiHidden="1" w:unhideWhenUsed="1"/>
     <w:lsdException w:name="HTML Typewriter" w:semiHidden="1" w:unhideWhenUsed="1"/>
     <w:lsdException w:name="HTML Variable" w:semiHidden="1" w:unhideWhenUsed="1"/>
+    <w:lsdException w:name="Normal Table" w:semiHidden="1" w:unhideWhenUsed="1"/>
     <w:lsdException w:name="annotation subject" w:semiHidden="1" w:unhideWhenUsed="1"/>
     <w:lsdException w:name="No List" w:semiHidden="1" w:unhideWhenUsed="1"/>
     <w:lsdException w:name="Outline List 1" w:semiHidden="1" w:unhideWhenUsed="1"/>
@@ -568,8 +759,10 @@
     <w:lsdException w:name="Table Subtle 2" w:semiHidden="1" w:unhideWhenUsed="1"/>
     <w:lsdException w:name="Table Web 1" w:semiHidden="1" w:unhideWhenUsed="1"/>
     <w:lsdException w:name="Table Web 2" w:semiHidden="1" w:unhideWhenUsed="1"/>
+    <w:lsdException w:name="Table Web 3" w:semiHidden="1" w:unhideWhenUsed="1"/>
     <w:lsdException w:name="Balloon Text" w:semiHidden="1" w:unhideWhenUsed="1"/>
     <w:lsdException w:name="Table Grid" w:uiPriority="39"/>
+    <w:lsdException w:name="Table Theme" w:semiHidden="1" w:unhideWhenUsed="1"/>
     <w:lsdException w:name="Placeholder Text" w:semiHidden="1"/>
     <w:lsdException w:name="No Spacing" w:uiPriority="1" w:qFormat="1"/>
     <w:lsdException w:name="Light Shading" w:uiPriority="60"/>
